--- a/frontend/src/廠商投標表單(開口)/投標文件/廠商投標文件審查表.docx
+++ b/frontend/src/廠商投標表單(開口)/投標文件/廠商投標文件審查表.docx
@@ -1,6 +1,6 @@
 
 <file path=word/document.xml><?xml version="1.0" encoding="utf-8"?>
-<w:document xmlns:wpc="http://schemas.microsoft.com/office/word/2010/wordprocessingCanvas" xmlns:cx="http://schemas.microsoft.com/office/drawing/2014/chartex" xmlns:cx1="http://schemas.microsoft.com/office/drawing/2015/9/8/chartex" xmlns:cx2="http://schemas.microsoft.com/office/drawing/2015/10/21/chartex" xmlns:cx3="http://schemas.microsoft.com/office/drawing/2016/5/9/chartex" xmlns:cx4="http://schemas.microsoft.com/office/drawing/2016/5/10/chartex" xmlns:cx5="http://schemas.microsoft.com/office/drawing/2016/5/11/chartex" xmlns:cx6="http://schemas.microsoft.com/office/drawing/2016/5/12/chartex" xmlns:cx7="http://schemas.microsoft.com/office/drawing/2016/5/13/chartex" xmlns:cx8="http://schemas.microsoft.com/office/drawing/2016/5/14/chartex" xmlns:mc="http://schemas.openxmlformats.org/markup-compatibility/2006" xmlns:aink="http://schemas.microsoft.com/office/drawing/2016/ink" xmlns:am3d="http://schemas.microsoft.com/office/drawing/2017/model3d" xmlns:o="urn:schemas-microsoft-com:office:office" xmlns:oel="http://schemas.microsoft.com/office/2019/extlst" xmlns:r="http://schemas.openxmlformats.org/officeDocument/2006/relationships" xmlns:m="http://schemas.openxmlformats.org/officeDocument/2006/math" xmlns:v="urn:schemas-microsoft-com:vml" xmlns:wp14="http://schemas.microsoft.com/office/word/2010/wordprocessingDrawing" xmlns:wp="http://schemas.openxmlformats.org/drawingml/2006/wordprocessingDrawing" xmlns:w10="urn:schemas-microsoft-com:office:word" xmlns:w="http://schemas.openxmlformats.org/wordprocessingml/2006/main" xmlns:w14="http://schemas.microsoft.com/office/word/2010/wordml" xmlns:w15="http://schemas.microsoft.com/office/word/2012/wordml" xmlns:w16cex="http://schemas.microsoft.com/office/word/2018/wordml/cex" xmlns:w16cid="http://schemas.microsoft.com/office/word/2016/wordml/cid" xmlns:w16="http://schemas.microsoft.com/office/word/2018/wordml" xmlns:w16du="http://schemas.microsoft.com/office/word/2023/wordml/word16du" xmlns:w16sdtdh="http://schemas.microsoft.com/office/word/2020/wordml/sdtdatahash" xmlns:w16sdtfl="http://schemas.microsoft.com/office/word/2024/wordml/sdtformatlock" xmlns:w16se="http://schemas.microsoft.com/office/word/2015/wordml/symex" xmlns:wpg="http://schemas.microsoft.com/office/word/2010/wordprocessingGroup" xmlns:wpi="http://schemas.microsoft.com/office/word/2010/wordprocessingInk" xmlns:wne="http://schemas.microsoft.com/office/word/2006/wordml" xmlns:wps="http://schemas.microsoft.com/office/word/2010/wordprocessingShape" mc:Ignorable="w14 w15 w16se w16cid w16 w16cex w16sdtdh w16sdtfl w16du wp14">
+<w:document xmlns:wpc="http://schemas.microsoft.com/office/word/2010/wordprocessingCanvas" xmlns:mc="http://schemas.openxmlformats.org/markup-compatibility/2006" xmlns:o="urn:schemas-microsoft-com:office:office" xmlns:r="http://schemas.openxmlformats.org/officeDocument/2006/relationships" xmlns:m="http://schemas.openxmlformats.org/officeDocument/2006/math" xmlns:v="urn:schemas-microsoft-com:vml" xmlns:wp14="http://schemas.microsoft.com/office/word/2010/wordprocessingDrawing" xmlns:wp="http://schemas.openxmlformats.org/drawingml/2006/wordprocessingDrawing" xmlns:w10="urn:schemas-microsoft-com:office:word" xmlns:w="http://schemas.openxmlformats.org/wordprocessingml/2006/main" xmlns:w14="http://schemas.microsoft.com/office/word/2010/wordml" xmlns:w15="http://schemas.microsoft.com/office/word/2012/wordml" xmlns:wpg="http://schemas.microsoft.com/office/word/2010/wordprocessingGroup" xmlns:wpi="http://schemas.microsoft.com/office/word/2010/wordprocessingInk" xmlns:wne="http://schemas.microsoft.com/office/word/2006/wordml" xmlns:wps="http://schemas.microsoft.com/office/word/2010/wordprocessingShape" mc:Ignorable="w14 w15 wp14">
   <w:body>
     <w:p>
       <w:pPr>
@@ -78,7 +78,7 @@
                             <w:pPr>
                               <w:jc w:val="center"/>
                               <w:rPr>
-                                <w:rFonts w:ascii="標楷體" w:eastAsia="標楷體" w:hAnsi="標楷體"/>
+                                <w:rFonts w:ascii="標楷體" w:hAnsi="標楷體"/>
                                 <w:color w:val="000000" w:themeColor="text1"/>
                                 <w:sz w:val="20"/>
                                 <w:szCs w:val="20"/>
@@ -86,7 +86,7 @@
                             </w:pPr>
                             <w:r>
                               <w:rPr>
-                                <w:rFonts w:ascii="標楷體" w:eastAsia="標楷體" w:hAnsi="標楷體" w:hint="eastAsia"/>
+                                <w:rFonts w:ascii="標楷體" w:hAnsi="標楷體" w:hint="eastAsia"/>
                                 <w:color w:val="000000" w:themeColor="text1"/>
                                 <w:sz w:val="20"/>
                                 <w:szCs w:val="20"/>
@@ -95,7 +95,7 @@
                             </w:r>
                             <w:r>
                               <w:rPr>
-                                <w:rFonts w:ascii="標楷體" w:eastAsia="標楷體" w:hAnsi="標楷體"/>
+                                <w:rFonts w:ascii="標楷體" w:hAnsi="標楷體"/>
                                 <w:color w:val="000000" w:themeColor="text1"/>
                                 <w:sz w:val="20"/>
                                 <w:szCs w:val="20"/>
@@ -104,7 +104,7 @@
                             </w:r>
                             <w:r>
                               <w:rPr>
-                                <w:rFonts w:ascii="標楷體" w:eastAsia="標楷體" w:hAnsi="標楷體" w:hint="eastAsia"/>
+                                <w:rFonts w:ascii="標楷體" w:hAnsi="標楷體" w:hint="eastAsia"/>
                                 <w:color w:val="000000" w:themeColor="text1"/>
                                 <w:sz w:val="20"/>
                                 <w:szCs w:val="20"/>
@@ -113,7 +113,7 @@
                             </w:r>
                             <w:r>
                               <w:rPr>
-                                <w:rFonts w:ascii="標楷體" w:eastAsia="標楷體" w:hAnsi="標楷體" w:hint="eastAsia"/>
+                                <w:rFonts w:ascii="標楷體" w:hAnsi="標楷體" w:hint="eastAsia"/>
                                 <w:color w:val="000000" w:themeColor="text1"/>
                                 <w:sz w:val="20"/>
                                 <w:szCs w:val="20"/>
@@ -122,7 +122,7 @@
                             </w:r>
                             <w:r>
                               <w:rPr>
-                                <w:rFonts w:ascii="標楷體" w:eastAsia="標楷體" w:hAnsi="標楷體" w:hint="eastAsia"/>
+                                <w:rFonts w:ascii="標楷體" w:hAnsi="標楷體" w:hint="eastAsia"/>
                                 <w:color w:val="000000" w:themeColor="text1"/>
                                 <w:sz w:val="20"/>
                                 <w:szCs w:val="20"/>
@@ -146,14 +146,14 @@
           </mc:Choice>
           <mc:Fallback>
             <w:pict>
-              <v:rect w14:anchorId="5424941B" id="矩形 1" o:spid="_x0000_s1026" style="position:absolute;left:0;text-align:left;margin-left:22pt;margin-top:27pt;width:73.2pt;height:25.2pt;z-index:-251657216;visibility:visible;mso-wrap-style:square;mso-wrap-distance-left:9pt;mso-wrap-distance-top:0;mso-wrap-distance-right:9pt;mso-wrap-distance-bottom:0;mso-position-horizontal:right;mso-position-horizontal-relative:margin;mso-position-vertical:absolute;mso-position-vertical-relative:text;v-text-anchor:middle" o:gfxdata="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" filled="f" stroked="f" strokeweight="1pt">
+              <v:rect w14:anchorId="5424941B" id="矩形 1" o:spid="_x0000_s1026" style="position:absolute;left:0;text-align:left;margin-left:22pt;margin-top:27pt;width:73.2pt;height:25.2pt;z-index:-251657216;visibility:visible;mso-wrap-style:square;mso-wrap-distance-left:9pt;mso-wrap-distance-top:0;mso-wrap-distance-right:9pt;mso-wrap-distance-bottom:0;mso-position-horizontal:right;mso-position-horizontal-relative:margin;mso-position-vertical:absolute;mso-position-vertical-relative:text;v-text-anchor:middle" o:gfxdata="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" filled="f" stroked="f" strokeweight="1pt">
                 <v:textbox>
                   <w:txbxContent>
                     <w:p>
                       <w:pPr>
                         <w:jc w:val="center"/>
                         <w:rPr>
-                          <w:rFonts w:ascii="標楷體" w:eastAsia="標楷體" w:hAnsi="標楷體"/>
+                          <w:rFonts w:ascii="標楷體" w:hAnsi="標楷體"/>
                           <w:color w:val="000000" w:themeColor="text1"/>
                           <w:sz w:val="20"/>
                           <w:szCs w:val="20"/>
@@ -161,7 +161,7 @@
                       </w:pPr>
                       <w:r>
                         <w:rPr>
-                          <w:rFonts w:ascii="標楷體" w:eastAsia="標楷體" w:hAnsi="標楷體" w:hint="eastAsia"/>
+                          <w:rFonts w:ascii="標楷體" w:hAnsi="標楷體" w:hint="eastAsia"/>
                           <w:color w:val="000000" w:themeColor="text1"/>
                           <w:sz w:val="20"/>
                           <w:szCs w:val="20"/>
@@ -170,7 +170,7 @@
                       </w:r>
                       <w:r>
                         <w:rPr>
-                          <w:rFonts w:ascii="標楷體" w:eastAsia="標楷體" w:hAnsi="標楷體"/>
+                          <w:rFonts w:ascii="標楷體" w:hAnsi="標楷體"/>
                           <w:color w:val="000000" w:themeColor="text1"/>
                           <w:sz w:val="20"/>
                           <w:szCs w:val="20"/>
@@ -179,7 +179,7 @@
                       </w:r>
                       <w:r>
                         <w:rPr>
-                          <w:rFonts w:ascii="標楷體" w:eastAsia="標楷體" w:hAnsi="標楷體" w:hint="eastAsia"/>
+                          <w:rFonts w:ascii="標楷體" w:hAnsi="標楷體" w:hint="eastAsia"/>
                           <w:color w:val="000000" w:themeColor="text1"/>
                           <w:sz w:val="20"/>
                           <w:szCs w:val="20"/>
@@ -188,7 +188,7 @@
                       </w:r>
                       <w:r>
                         <w:rPr>
-                          <w:rFonts w:ascii="標楷體" w:eastAsia="標楷體" w:hAnsi="標楷體" w:hint="eastAsia"/>
+                          <w:rFonts w:ascii="標楷體" w:hAnsi="標楷體" w:hint="eastAsia"/>
                           <w:color w:val="000000" w:themeColor="text1"/>
                           <w:sz w:val="20"/>
                           <w:szCs w:val="20"/>
@@ -197,7 +197,7 @@
                       </w:r>
                       <w:r>
                         <w:rPr>
-                          <w:rFonts w:ascii="標楷體" w:eastAsia="標楷體" w:hAnsi="標楷體" w:hint="eastAsia"/>
+                          <w:rFonts w:ascii="標楷體" w:hAnsi="標楷體" w:hint="eastAsia"/>
                           <w:color w:val="000000" w:themeColor="text1"/>
                           <w:sz w:val="20"/>
                           <w:szCs w:val="20"/>
@@ -313,14 +313,14 @@
               <w:spacing w:beforeLines="30" w:before="108" w:afterLines="30" w:after="108" w:line="280" w:lineRule="exact"/>
               <w:jc w:val="center"/>
               <w:rPr>
-                <w:rFonts w:ascii="標楷體" w:eastAsia="標楷體" w:hAnsi="標楷體"/>
+                <w:rFonts w:ascii="標楷體" w:hAnsi="標楷體"/>
                 <w:sz w:val="32"/>
                 <w:szCs w:val="32"/>
               </w:rPr>
             </w:pPr>
             <w:r>
               <w:rPr>
-                <w:rFonts w:ascii="標楷體" w:eastAsia="標楷體" w:hAnsi="標楷體" w:hint="eastAsia"/>
+                <w:rFonts w:ascii="標楷體" w:hAnsi="標楷體" w:hint="eastAsia"/>
                 <w:sz w:val="32"/>
                 <w:szCs w:val="32"/>
               </w:rPr>
@@ -338,7 +338,7 @@
               <w:spacing w:beforeLines="30" w:before="108" w:afterLines="30" w:after="108" w:line="280" w:lineRule="exact"/>
               <w:jc w:val="both"/>
               <w:rPr>
-                <w:rFonts w:ascii="標楷體" w:eastAsia="標楷體" w:hAnsi="標楷體"/>
+                <w:rFonts w:ascii="標楷體" w:hAnsi="標楷體"/>
                 <w:sz w:val="40"/>
               </w:rPr>
             </w:pPr>
@@ -364,7 +364,7 @@
         <w:spacing w:line="400" w:lineRule="exact"/>
         <w:jc w:val="both"/>
         <w:rPr>
-          <w:rFonts w:ascii="標楷體" w:eastAsia="標楷體" w:hAnsi="標楷體"/>
+          <w:rFonts w:ascii="標楷體" w:hAnsi="標楷體"/>
           <w:sz w:val="26"/>
         </w:rPr>
       </w:pPr>
@@ -377,23 +377,32 @@
         <w:spacing w:line="400" w:lineRule="exact"/>
         <w:jc w:val="both"/>
         <w:rPr>
-          <w:rFonts w:ascii="標楷體" w:eastAsia="標楷體" w:hAnsi="標楷體"/>
+          <w:rFonts w:ascii="標楷體" w:hAnsi="標楷體"/>
           <w:sz w:val="26"/>
         </w:rPr>
       </w:pPr>
       <w:r>
         <w:rPr>
-          <w:rFonts w:ascii="標楷體" w:eastAsia="標楷體" w:hAnsi="標楷體" w:hint="eastAsia"/>
+          <w:rFonts w:ascii="標楷體" w:hAnsi="標楷體" w:hint="eastAsia"/>
           <w:sz w:val="26"/>
         </w:rPr>
         <w:t>標案案號：</w:t>
       </w:r>
       <w:r>
         <w:rPr>
-          <w:rFonts w:ascii="標楷體" w:eastAsia="標楷體" w:hAnsi="標楷體" w:hint="eastAsia"/>
+          <w:rFonts w:ascii="標楷體" w:hAnsi="標楷體" w:hint="eastAsia"/>
           <w:sz w:val="26"/>
         </w:rPr>
-        <w:t>%%標案案號%%</w:t>
+        <w:t>%%標案案</w:t>
+      </w:r>
+      <w:bookmarkStart w:id="0" w:name="_GoBack"/>
+      <w:bookmarkEnd w:id="0"/>
+      <w:r>
+        <w:rPr>
+          <w:rFonts w:ascii="標楷體" w:hAnsi="標楷體" w:hint="eastAsia"/>
+          <w:sz w:val="26"/>
+        </w:rPr>
+        <w:t>號%%</w:t>
       </w:r>
     </w:p>
     <w:p>
@@ -404,27 +413,27 @@
         <w:spacing w:line="400" w:lineRule="exact"/>
         <w:jc w:val="both"/>
         <w:rPr>
-          <w:rFonts w:ascii="標楷體" w:eastAsia="標楷體" w:hAnsi="標楷體"/>
+          <w:rFonts w:ascii="標楷體" w:hAnsi="標楷體"/>
           <w:sz w:val="26"/>
         </w:rPr>
       </w:pPr>
       <w:r>
         <w:rPr>
-          <w:rFonts w:ascii="標楷體" w:eastAsia="標楷體" w:hAnsi="標楷體"/>
+          <w:rFonts w:ascii="標楷體" w:hAnsi="標楷體"/>
           <w:sz w:val="26"/>
         </w:rPr>
         <w:t>標的名稱</w:t>
       </w:r>
       <w:r>
         <w:rPr>
-          <w:rFonts w:ascii="標楷體" w:eastAsia="標楷體" w:hAnsi="標楷體" w:hint="eastAsia"/>
+          <w:rFonts w:ascii="標楷體" w:hAnsi="標楷體" w:hint="eastAsia"/>
           <w:sz w:val="26"/>
         </w:rPr>
         <w:t>：</w:t>
       </w:r>
       <w:r>
         <w:rPr>
-          <w:rFonts w:ascii="標楷體" w:eastAsia="標楷體" w:hAnsi="標楷體" w:hint="eastAsia"/>
+          <w:rFonts w:ascii="標楷體" w:hAnsi="標楷體" w:hint="eastAsia"/>
           <w:sz w:val="26"/>
         </w:rPr>
         <w:t>%%標案名稱%%</w:t>
@@ -438,7 +447,7 @@
         <w:spacing w:line="400" w:lineRule="exact"/>
         <w:jc w:val="both"/>
         <w:rPr>
-          <w:rFonts w:ascii="標楷體" w:eastAsia="標楷體" w:hAnsi="標楷體"/>
+          <w:rFonts w:ascii="標楷體" w:hAnsi="標楷體"/>
           <w:color w:val="FF0000"/>
           <w:sz w:val="32"/>
           <w:szCs w:val="32"/>
@@ -446,14 +455,14 @@
       </w:pPr>
       <w:r>
         <w:rPr>
-          <w:rFonts w:ascii="標楷體" w:eastAsia="標楷體" w:hAnsi="標楷體" w:hint="eastAsia"/>
+          <w:rFonts w:ascii="標楷體" w:hAnsi="標楷體" w:hint="eastAsia"/>
           <w:sz w:val="26"/>
         </w:rPr>
         <w:t>投標廠商：</w:t>
       </w:r>
       <w:r>
         <w:rPr>
-          <w:rFonts w:ascii="標楷體" w:eastAsia="標楷體" w:hAnsi="標楷體" w:hint="eastAsia"/>
+          <w:rFonts w:ascii="標楷體" w:hAnsi="標楷體" w:hint="eastAsia"/>
           <w:color w:val="FF0000"/>
           <w:sz w:val="26"/>
           <w:u w:val="single"/>
@@ -462,14 +471,14 @@
       </w:r>
       <w:r>
         <w:rPr>
-          <w:rFonts w:ascii="標楷體" w:eastAsia="標楷體" w:hAnsi="標楷體" w:hint="eastAsia"/>
+          <w:rFonts w:ascii="標楷體" w:hAnsi="標楷體" w:hint="eastAsia"/>
           <w:sz w:val="26"/>
         </w:rPr>
         <w:t xml:space="preserve"> </w:t>
       </w:r>
       <w:r>
         <w:rPr>
-          <w:rFonts w:ascii="標楷體" w:eastAsia="標楷體" w:hAnsi="標楷體"/>
+          <w:rFonts w:ascii="標楷體" w:hAnsi="標楷體"/>
           <w:sz w:val="26"/>
         </w:rPr>
         <w:t xml:space="preserve">                                      </w:t>
@@ -523,18 +532,18 @@
               </w:tabs>
               <w:jc w:val="both"/>
               <w:rPr>
-                <w:rFonts w:ascii="標楷體" w:eastAsia="標楷體" w:hAnsi="標楷體"/>
-              </w:rPr>
-            </w:pPr>
-            <w:r>
-              <w:rPr>
-                <w:rFonts w:ascii="標楷體" w:eastAsia="標楷體" w:hAnsi="標楷體"/>
+                <w:rFonts w:ascii="標楷體" w:hAnsi="標楷體"/>
+              </w:rPr>
+            </w:pPr>
+            <w:r>
+              <w:rPr>
+                <w:rFonts w:ascii="標楷體" w:hAnsi="標楷體"/>
               </w:rPr>
               <w:t>壹、</w:t>
             </w:r>
             <w:r>
               <w:rPr>
-                <w:rFonts w:ascii="標楷體" w:eastAsia="標楷體" w:hAnsi="標楷體" w:hint="eastAsia"/>
+                <w:rFonts w:ascii="標楷體" w:hAnsi="標楷體" w:hint="eastAsia"/>
               </w:rPr>
               <w:t>資格文件</w:t>
             </w:r>
@@ -564,12 +573,12 @@
               </w:tabs>
               <w:jc w:val="center"/>
               <w:rPr>
-                <w:rFonts w:ascii="標楷體" w:eastAsia="標楷體" w:hAnsi="標楷體"/>
-              </w:rPr>
-            </w:pPr>
-            <w:r>
-              <w:rPr>
-                <w:rFonts w:ascii="標楷體" w:eastAsia="標楷體" w:hAnsi="標楷體"/>
+                <w:rFonts w:ascii="標楷體" w:hAnsi="標楷體"/>
+              </w:rPr>
+            </w:pPr>
+            <w:r>
+              <w:rPr>
+                <w:rFonts w:ascii="標楷體" w:hAnsi="標楷體"/>
               </w:rPr>
               <w:t>符合</w:t>
             </w:r>
@@ -599,12 +608,12 @@
               </w:tabs>
               <w:jc w:val="center"/>
               <w:rPr>
-                <w:rFonts w:ascii="標楷體" w:eastAsia="標楷體" w:hAnsi="標楷體"/>
-              </w:rPr>
-            </w:pPr>
-            <w:r>
-              <w:rPr>
-                <w:rFonts w:ascii="標楷體" w:eastAsia="標楷體" w:hAnsi="標楷體"/>
+                <w:rFonts w:ascii="標楷體" w:hAnsi="標楷體"/>
+              </w:rPr>
+            </w:pPr>
+            <w:r>
+              <w:rPr>
+                <w:rFonts w:ascii="標楷體" w:hAnsi="標楷體"/>
               </w:rPr>
               <w:t>不符合</w:t>
             </w:r>
@@ -634,12 +643,12 @@
               </w:tabs>
               <w:jc w:val="center"/>
               <w:rPr>
-                <w:rFonts w:ascii="標楷體" w:eastAsia="標楷體" w:hAnsi="標楷體"/>
-              </w:rPr>
-            </w:pPr>
-            <w:r>
-              <w:rPr>
-                <w:rFonts w:ascii="標楷體" w:eastAsia="標楷體" w:hAnsi="標楷體"/>
+                <w:rFonts w:ascii="標楷體" w:hAnsi="標楷體"/>
+              </w:rPr>
+            </w:pPr>
+            <w:r>
+              <w:rPr>
+                <w:rFonts w:ascii="標楷體" w:hAnsi="標楷體"/>
               </w:rPr>
               <w:t>不符合之原因</w:t>
             </w:r>
@@ -678,27 +687,27 @@
               </w:tabs>
               <w:jc w:val="both"/>
               <w:rPr>
-                <w:rFonts w:ascii="標楷體" w:eastAsia="標楷體" w:hAnsi="標楷體"/>
-                <w:sz w:val="22"/>
-              </w:rPr>
-            </w:pPr>
-            <w:r>
-              <w:rPr>
-                <w:rFonts w:ascii="標楷體" w:eastAsia="標楷體" w:hAnsi="標楷體" w:hint="eastAsia"/>
+                <w:rFonts w:ascii="標楷體" w:hAnsi="標楷體"/>
+                <w:sz w:val="22"/>
+              </w:rPr>
+            </w:pPr>
+            <w:r>
+              <w:rPr>
+                <w:rFonts w:ascii="標楷體" w:hAnsi="標楷體" w:hint="eastAsia"/>
                 <w:sz w:val="22"/>
               </w:rPr>
               <w:t>一、</w:t>
             </w:r>
             <w:r>
               <w:rPr>
-                <w:rFonts w:ascii="標楷體" w:eastAsia="標楷體" w:hAnsi="標楷體" w:hint="eastAsia"/>
+                <w:rFonts w:ascii="標楷體" w:hAnsi="標楷體" w:hint="eastAsia"/>
                 <w:sz w:val="22"/>
               </w:rPr>
               <w:t>領標電子憑據書面明細（如採</w:t>
             </w:r>
             <w:r>
               <w:rPr>
-                <w:rFonts w:ascii="標楷體" w:eastAsia="標楷體" w:hAnsi="標楷體" w:hint="eastAsia"/>
+                <w:rFonts w:ascii="標楷體" w:hAnsi="標楷體" w:hint="eastAsia"/>
                 <w:color w:val="FF0000"/>
                 <w:sz w:val="22"/>
               </w:rPr>
@@ -706,7 +715,7 @@
             </w:r>
             <w:r>
               <w:rPr>
-                <w:rFonts w:ascii="標楷體" w:eastAsia="標楷體" w:hAnsi="標楷體" w:hint="eastAsia"/>
+                <w:rFonts w:ascii="標楷體" w:hAnsi="標楷體" w:hint="eastAsia"/>
                 <w:sz w:val="22"/>
               </w:rPr>
               <w:t>者免檢附）</w:t>
@@ -738,7 +747,7 @@
               </w:tabs>
               <w:jc w:val="both"/>
               <w:rPr>
-                <w:rFonts w:ascii="標楷體" w:eastAsia="標楷體" w:hAnsi="標楷體"/>
+                <w:rFonts w:ascii="標楷體" w:hAnsi="標楷體"/>
               </w:rPr>
             </w:pPr>
           </w:p>
@@ -768,7 +777,7 @@
               </w:tabs>
               <w:jc w:val="both"/>
               <w:rPr>
-                <w:rFonts w:ascii="標楷體" w:eastAsia="標楷體" w:hAnsi="標楷體"/>
+                <w:rFonts w:ascii="標楷體" w:hAnsi="標楷體"/>
               </w:rPr>
             </w:pPr>
           </w:p>
@@ -798,7 +807,7 @@
               </w:tabs>
               <w:jc w:val="both"/>
               <w:rPr>
-                <w:rFonts w:ascii="標楷體" w:eastAsia="標楷體" w:hAnsi="標楷體"/>
+                <w:rFonts w:ascii="標楷體" w:hAnsi="標楷體"/>
               </w:rPr>
             </w:pPr>
           </w:p>
@@ -836,41 +845,41 @@
               </w:tabs>
               <w:jc w:val="both"/>
               <w:rPr>
-                <w:rFonts w:ascii="標楷體" w:eastAsia="標楷體" w:hAnsi="標楷體"/>
-                <w:sz w:val="22"/>
-              </w:rPr>
-            </w:pPr>
-            <w:r>
-              <w:rPr>
-                <w:rFonts w:ascii="標楷體" w:eastAsia="標楷體" w:hAnsi="標楷體" w:hint="eastAsia"/>
+                <w:rFonts w:ascii="標楷體" w:hAnsi="標楷體"/>
+                <w:sz w:val="22"/>
+              </w:rPr>
+            </w:pPr>
+            <w:r>
+              <w:rPr>
+                <w:rFonts w:ascii="標楷體" w:hAnsi="標楷體" w:hint="eastAsia"/>
                 <w:sz w:val="22"/>
               </w:rPr>
               <w:t>二</w:t>
             </w:r>
             <w:r>
               <w:rPr>
-                <w:rFonts w:ascii="標楷體" w:eastAsia="標楷體" w:hAnsi="標楷體"/>
+                <w:rFonts w:ascii="標楷體" w:hAnsi="標楷體"/>
                 <w:sz w:val="22"/>
               </w:rPr>
               <w:t>、押標金繳納憑據</w:t>
             </w:r>
             <w:r>
               <w:rPr>
-                <w:rFonts w:ascii="標楷體" w:eastAsia="標楷體" w:hAnsi="標楷體" w:hint="eastAsia"/>
+                <w:rFonts w:ascii="標楷體" w:hAnsi="標楷體" w:hint="eastAsia"/>
                 <w:sz w:val="22"/>
               </w:rPr>
               <w:t>(</w:t>
             </w:r>
             <w:r>
               <w:rPr>
-                <w:rFonts w:ascii="標楷體" w:eastAsia="標楷體" w:hAnsi="標楷體" w:hint="eastAsia"/>
+                <w:rFonts w:ascii="標楷體" w:hAnsi="標楷體" w:hint="eastAsia"/>
                 <w:sz w:val="22"/>
               </w:rPr>
               <w:t>■</w:t>
             </w:r>
             <w:r>
               <w:rPr>
-                <w:rFonts w:ascii="標楷體" w:eastAsia="標楷體" w:hAnsi="標楷體" w:hint="eastAsia"/>
+                <w:rFonts w:ascii="標楷體" w:hAnsi="標楷體" w:hint="eastAsia"/>
                 <w:color w:val="FF0000"/>
                 <w:sz w:val="22"/>
               </w:rPr>
@@ -878,7 +887,7 @@
             </w:r>
             <w:r>
               <w:rPr>
-                <w:rFonts w:ascii="標楷體" w:eastAsia="標楷體" w:hAnsi="標楷體" w:hint="eastAsia"/>
+                <w:rFonts w:ascii="標楷體" w:hAnsi="標楷體" w:hint="eastAsia"/>
                 <w:sz w:val="22"/>
               </w:rPr>
               <w:t>；</w:t>
@@ -892,21 +901,21 @@
             </w:r>
             <w:r>
               <w:rPr>
-                <w:rFonts w:ascii="標楷體" w:eastAsia="標楷體" w:hAnsi="標楷體" w:hint="eastAsia"/>
+                <w:rFonts w:ascii="標楷體" w:hAnsi="標楷體" w:hint="eastAsia"/>
                 <w:sz w:val="22"/>
               </w:rPr>
               <w:t>免</w:t>
             </w:r>
             <w:r>
               <w:rPr>
-                <w:rFonts w:ascii="標楷體" w:eastAsia="標楷體" w:hAnsi="標楷體" w:hint="eastAsia"/>
+                <w:rFonts w:ascii="標楷體" w:hAnsi="標楷體" w:hint="eastAsia"/>
                 <w:sz w:val="22"/>
               </w:rPr>
               <w:t>繳納</w:t>
             </w:r>
             <w:r>
               <w:rPr>
-                <w:rFonts w:ascii="標楷體" w:eastAsia="標楷體" w:hAnsi="標楷體" w:hint="eastAsia"/>
+                <w:rFonts w:ascii="標楷體" w:hAnsi="標楷體" w:hint="eastAsia"/>
                 <w:sz w:val="22"/>
               </w:rPr>
               <w:t>)</w:t>
@@ -916,31 +925,30 @@
             <w:pPr>
               <w:spacing w:beforeLines="50" w:before="180" w:line="240" w:lineRule="exact"/>
               <w:rPr>
-                <w:rFonts w:eastAsia="標楷體"/>
-                <w:sz w:val="22"/>
-              </w:rPr>
-            </w:pPr>
-            <w:r>
-              <w:rPr>
-                <w:rFonts w:ascii="標楷體" w:eastAsia="標楷體" w:hAnsi="標楷體" w:hint="eastAsia"/>
+                <w:sz w:val="22"/>
+              </w:rPr>
+            </w:pPr>
+            <w:r>
+              <w:rPr>
+                <w:rFonts w:ascii="標楷體" w:hAnsi="標楷體" w:hint="eastAsia"/>
               </w:rPr>
               <w:t>1</w:t>
             </w:r>
             <w:r>
               <w:rPr>
-                <w:rFonts w:ascii="標楷體" w:eastAsia="標楷體" w:hAnsi="標楷體"/>
+                <w:rFonts w:ascii="標楷體" w:hAnsi="標楷體"/>
               </w:rPr>
               <w:t>.</w:t>
             </w:r>
             <w:r>
               <w:rPr>
-                <w:rFonts w:ascii="標楷體" w:eastAsia="標楷體" w:hAnsi="標楷體" w:hint="eastAsia"/>
+                <w:rFonts w:ascii="標楷體" w:hAnsi="標楷體" w:hint="eastAsia"/>
               </w:rPr>
               <w:t>押標金金額：新台幣</w:t>
             </w:r>
             <w:r>
               <w:rPr>
-                <w:rFonts w:eastAsia="標楷體" w:hint="eastAsia"/>
+                <w:rFonts w:hint="eastAsia"/>
                 <w:color w:val="FF0000"/>
                 <w:sz w:val="22"/>
               </w:rPr>
@@ -948,7 +956,7 @@
             </w:r>
             <w:r>
               <w:rPr>
-                <w:rFonts w:eastAsia="標楷體" w:hint="eastAsia"/>
+                <w:rFonts w:hint="eastAsia"/>
                 <w:color w:val="FF0000"/>
                 <w:sz w:val="22"/>
               </w:rPr>
@@ -956,7 +964,7 @@
             </w:r>
             <w:r>
               <w:rPr>
-                <w:rFonts w:eastAsia="標楷體" w:hint="eastAsia"/>
+                <w:rFonts w:hint="eastAsia"/>
                 <w:color w:val="FF0000"/>
                 <w:sz w:val="22"/>
               </w:rPr>
@@ -964,7 +972,7 @@
             </w:r>
             <w:r>
               <w:rPr>
-                <w:rFonts w:eastAsia="標楷體" w:hint="eastAsia"/>
+                <w:rFonts w:hint="eastAsia"/>
                 <w:color w:val="FF0000"/>
                 <w:sz w:val="22"/>
               </w:rPr>
@@ -972,21 +980,20 @@
             </w:r>
             <w:r>
               <w:rPr>
-                <w:rFonts w:eastAsia="標楷體"/>
                 <w:sz w:val="22"/>
               </w:rPr>
               <w:t xml:space="preserve"> </w:t>
             </w:r>
             <w:r>
               <w:rPr>
-                <w:rFonts w:eastAsia="標楷體" w:hint="eastAsia"/>
+                <w:rFonts w:hint="eastAsia"/>
                 <w:sz w:val="22"/>
               </w:rPr>
               <w:t>(</w:t>
             </w:r>
             <w:r>
               <w:rPr>
-                <w:rFonts w:eastAsia="標楷體" w:hint="eastAsia"/>
+                <w:rFonts w:hint="eastAsia"/>
                 <w:color w:val="FF0000"/>
                 <w:sz w:val="22"/>
               </w:rPr>
@@ -994,7 +1001,7 @@
             </w:r>
             <w:r>
               <w:rPr>
-                <w:rFonts w:eastAsia="標楷體" w:hint="eastAsia"/>
+                <w:rFonts w:hint="eastAsia"/>
                 <w:sz w:val="22"/>
               </w:rPr>
               <w:t>)</w:t>
@@ -1004,90 +1011,87 @@
             <w:pPr>
               <w:spacing w:beforeLines="50" w:before="180" w:line="240" w:lineRule="exact"/>
               <w:rPr>
-                <w:rFonts w:ascii="標楷體" w:eastAsia="標楷體" w:hAnsi="標楷體"/>
-                <w:sz w:val="22"/>
-              </w:rPr>
-            </w:pPr>
-            <w:r>
-              <w:rPr>
-                <w:rFonts w:eastAsia="標楷體" w:hint="eastAsia"/>
+                <w:rFonts w:ascii="標楷體" w:hAnsi="標楷體"/>
+                <w:sz w:val="22"/>
+              </w:rPr>
+            </w:pPr>
+            <w:r>
+              <w:rPr>
+                <w:rFonts w:hint="eastAsia"/>
                 <w:sz w:val="22"/>
               </w:rPr>
               <w:t>2</w:t>
             </w:r>
             <w:r>
               <w:rPr>
-                <w:rFonts w:eastAsia="標楷體"/>
                 <w:sz w:val="22"/>
               </w:rPr>
               <w:t>.</w:t>
             </w:r>
             <w:r>
               <w:rPr>
-                <w:rFonts w:eastAsia="標楷體" w:hint="eastAsia"/>
+                <w:rFonts w:hint="eastAsia"/>
                 <w:sz w:val="22"/>
               </w:rPr>
               <w:t>票據號碼：</w:t>
             </w:r>
             <w:r>
               <w:rPr>
-                <w:rFonts w:eastAsia="標楷體" w:hint="eastAsia"/>
+                <w:rFonts w:hint="eastAsia"/>
                 <w:sz w:val="22"/>
               </w:rPr>
               <w:t xml:space="preserve"> </w:t>
             </w:r>
             <w:r>
               <w:rPr>
-                <w:rFonts w:eastAsia="標楷體"/>
                 <w:sz w:val="22"/>
               </w:rPr>
               <w:t xml:space="preserve">    </w:t>
             </w:r>
             <w:r>
               <w:rPr>
-                <w:rFonts w:eastAsia="標楷體" w:hint="eastAsia"/>
+                <w:rFonts w:hint="eastAsia"/>
                 <w:sz w:val="22"/>
               </w:rPr>
               <w:t>銀行</w:t>
             </w:r>
             <w:r>
               <w:rPr>
-                <w:rFonts w:eastAsia="標楷體" w:hint="eastAsia"/>
+                <w:rFonts w:hint="eastAsia"/>
                 <w:sz w:val="22"/>
               </w:rPr>
               <w:t>(</w:t>
             </w:r>
             <w:r>
               <w:rPr>
-                <w:rFonts w:eastAsia="標楷體" w:hint="eastAsia"/>
+                <w:rFonts w:hint="eastAsia"/>
                 <w:sz w:val="22"/>
               </w:rPr>
               <w:t>郵局</w:t>
             </w:r>
             <w:r>
               <w:rPr>
-                <w:rFonts w:eastAsia="標楷體" w:hint="eastAsia"/>
+                <w:rFonts w:hint="eastAsia"/>
                 <w:sz w:val="22"/>
               </w:rPr>
               <w:t xml:space="preserve">)NO.       </w:t>
             </w:r>
             <w:r>
               <w:rPr>
-                <w:rFonts w:eastAsia="標楷體"/>
                 <w:sz w:val="22"/>
               </w:rPr>
               <w:t xml:space="preserve">   </w:t>
             </w:r>
             <w:r>
               <w:rPr>
-                <w:rFonts w:eastAsia="標楷體" w:hint="eastAsia"/>
+                <w:rFonts w:hint="eastAsia"/>
                 <w:sz w:val="22"/>
               </w:rPr>
               <w:t xml:space="preserve"> </w:t>
             </w:r>
             <w:r>
               <w:rPr>
-                <w:rFonts w:eastAsia="標楷體" w:hint="eastAsia"/>
+                <w:rFonts w:hint="eastAsia"/>
                 <w:sz w:val="22"/>
               </w:rPr>
               <w:t>號</w:t>
@@ -1119,7 +1123,7 @@
               </w:tabs>
               <w:jc w:val="both"/>
               <w:rPr>
-                <w:rFonts w:ascii="標楷體" w:eastAsia="標楷體" w:hAnsi="標楷體"/>
+                <w:rFonts w:ascii="標楷體" w:hAnsi="標楷體"/>
               </w:rPr>
             </w:pPr>
           </w:p>
@@ -1149,7 +1153,7 @@
               </w:tabs>
               <w:jc w:val="both"/>
               <w:rPr>
-                <w:rFonts w:ascii="標楷體" w:eastAsia="標楷體" w:hAnsi="標楷體"/>
+                <w:rFonts w:ascii="標楷體" w:hAnsi="標楷體"/>
               </w:rPr>
             </w:pPr>
           </w:p>
@@ -1179,7 +1183,7 @@
               </w:tabs>
               <w:jc w:val="both"/>
               <w:rPr>
-                <w:rFonts w:ascii="標楷體" w:eastAsia="標楷體" w:hAnsi="標楷體"/>
+                <w:rFonts w:ascii="標楷體" w:hAnsi="標楷體"/>
               </w:rPr>
             </w:pPr>
           </w:p>
@@ -1217,34 +1221,34 @@
               </w:tabs>
               <w:jc w:val="both"/>
               <w:rPr>
-                <w:rFonts w:ascii="標楷體" w:eastAsia="標楷體" w:hAnsi="標楷體"/>
-                <w:sz w:val="22"/>
-              </w:rPr>
-            </w:pPr>
-            <w:r>
-              <w:rPr>
-                <w:rFonts w:ascii="標楷體" w:eastAsia="標楷體" w:hAnsi="標楷體" w:hint="eastAsia"/>
+                <w:rFonts w:ascii="標楷體" w:hAnsi="標楷體"/>
+                <w:sz w:val="22"/>
+              </w:rPr>
+            </w:pPr>
+            <w:r>
+              <w:rPr>
+                <w:rFonts w:ascii="標楷體" w:hAnsi="標楷體" w:hint="eastAsia"/>
                 <w:sz w:val="22"/>
               </w:rPr>
               <w:t>三</w:t>
             </w:r>
             <w:r>
               <w:rPr>
-                <w:rFonts w:ascii="標楷體" w:eastAsia="標楷體" w:hAnsi="標楷體"/>
+                <w:rFonts w:ascii="標楷體" w:hAnsi="標楷體"/>
                 <w:sz w:val="22"/>
               </w:rPr>
               <w:t>、投標廠商聲明書</w:t>
             </w:r>
             <w:r>
               <w:rPr>
-                <w:rFonts w:ascii="標楷體" w:eastAsia="標楷體" w:hAnsi="標楷體" w:hint="eastAsia"/>
+                <w:rFonts w:ascii="標楷體" w:hAnsi="標楷體" w:hint="eastAsia"/>
                 <w:sz w:val="22"/>
               </w:rPr>
               <w:t>(</w:t>
             </w:r>
             <w:r>
               <w:rPr>
-                <w:rFonts w:ascii="標楷體" w:eastAsia="標楷體" w:hAnsi="標楷體" w:hint="eastAsia"/>
+                <w:rFonts w:ascii="標楷體" w:hAnsi="標楷體" w:hint="eastAsia"/>
                 <w:color w:val="FF0000"/>
                 <w:sz w:val="22"/>
               </w:rPr>
@@ -1252,7 +1256,7 @@
             </w:r>
             <w:r>
               <w:rPr>
-                <w:rFonts w:ascii="標楷體" w:eastAsia="標楷體" w:hAnsi="標楷體" w:hint="eastAsia"/>
+                <w:rFonts w:ascii="標楷體" w:hAnsi="標楷體" w:hint="eastAsia"/>
                 <w:sz w:val="22"/>
               </w:rPr>
               <w:t>)</w:t>
@@ -1284,7 +1288,7 @@
               </w:tabs>
               <w:jc w:val="both"/>
               <w:rPr>
-                <w:rFonts w:ascii="標楷體" w:eastAsia="標楷體" w:hAnsi="標楷體"/>
+                <w:rFonts w:ascii="標楷體" w:hAnsi="標楷體"/>
               </w:rPr>
             </w:pPr>
           </w:p>
@@ -1314,7 +1318,7 @@
               </w:tabs>
               <w:jc w:val="both"/>
               <w:rPr>
-                <w:rFonts w:ascii="標楷體" w:eastAsia="標楷體" w:hAnsi="標楷體"/>
+                <w:rFonts w:ascii="標楷體" w:hAnsi="標楷體"/>
               </w:rPr>
             </w:pPr>
           </w:p>
@@ -1344,7 +1348,7 @@
               </w:tabs>
               <w:jc w:val="both"/>
               <w:rPr>
-                <w:rFonts w:ascii="標楷體" w:eastAsia="標楷體" w:hAnsi="標楷體"/>
+                <w:rFonts w:ascii="標楷體" w:hAnsi="標楷體"/>
               </w:rPr>
             </w:pPr>
           </w:p>
@@ -1382,34 +1386,34 @@
               </w:tabs>
               <w:jc w:val="both"/>
               <w:rPr>
-                <w:rFonts w:ascii="標楷體" w:eastAsia="標楷體" w:hAnsi="標楷體"/>
-                <w:sz w:val="22"/>
-              </w:rPr>
-            </w:pPr>
-            <w:r>
-              <w:rPr>
-                <w:rFonts w:ascii="標楷體" w:eastAsia="標楷體" w:hAnsi="標楷體" w:hint="eastAsia"/>
+                <w:rFonts w:ascii="標楷體" w:hAnsi="標楷體"/>
+                <w:sz w:val="22"/>
+              </w:rPr>
+            </w:pPr>
+            <w:r>
+              <w:rPr>
+                <w:rFonts w:ascii="標楷體" w:hAnsi="標楷體" w:hint="eastAsia"/>
                 <w:sz w:val="22"/>
               </w:rPr>
               <w:t>四</w:t>
             </w:r>
             <w:r>
               <w:rPr>
-                <w:rFonts w:ascii="標楷體" w:eastAsia="標楷體" w:hAnsi="標楷體"/>
+                <w:rFonts w:ascii="標楷體" w:hAnsi="標楷體"/>
                 <w:sz w:val="22"/>
               </w:rPr>
               <w:t>、投標</w:t>
             </w:r>
             <w:r>
               <w:rPr>
-                <w:rFonts w:ascii="標楷體" w:eastAsia="標楷體" w:hAnsi="標楷體" w:hint="eastAsia"/>
+                <w:rFonts w:ascii="標楷體" w:hAnsi="標楷體" w:hint="eastAsia"/>
                 <w:sz w:val="22"/>
               </w:rPr>
               <w:t>切結</w:t>
             </w:r>
             <w:r>
               <w:rPr>
-                <w:rFonts w:ascii="標楷體" w:eastAsia="標楷體" w:hAnsi="標楷體"/>
+                <w:rFonts w:ascii="標楷體" w:hAnsi="標楷體"/>
                 <w:sz w:val="22"/>
               </w:rPr>
               <w:t>書</w:t>
@@ -1441,7 +1445,7 @@
               </w:tabs>
               <w:jc w:val="both"/>
               <w:rPr>
-                <w:rFonts w:ascii="標楷體" w:eastAsia="標楷體" w:hAnsi="標楷體"/>
+                <w:rFonts w:ascii="標楷體" w:hAnsi="標楷體"/>
               </w:rPr>
             </w:pPr>
           </w:p>
@@ -1471,7 +1475,7 @@
               </w:tabs>
               <w:jc w:val="both"/>
               <w:rPr>
-                <w:rFonts w:ascii="標楷體" w:eastAsia="標楷體" w:hAnsi="標楷體"/>
+                <w:rFonts w:ascii="標楷體" w:hAnsi="標楷體"/>
               </w:rPr>
             </w:pPr>
           </w:p>
@@ -1501,7 +1505,7 @@
               </w:tabs>
               <w:jc w:val="both"/>
               <w:rPr>
-                <w:rFonts w:ascii="標楷體" w:eastAsia="標楷體" w:hAnsi="標楷體"/>
+                <w:rFonts w:ascii="標楷體" w:hAnsi="標楷體"/>
               </w:rPr>
             </w:pPr>
           </w:p>
@@ -1539,13 +1543,13 @@
               </w:tabs>
               <w:jc w:val="both"/>
               <w:rPr>
-                <w:rFonts w:ascii="標楷體" w:eastAsia="標楷體" w:hAnsi="標楷體"/>
-                <w:sz w:val="22"/>
-              </w:rPr>
-            </w:pPr>
-            <w:r>
-              <w:rPr>
-                <w:rFonts w:ascii="標楷體" w:eastAsia="標楷體" w:hAnsi="標楷體" w:hint="eastAsia"/>
+                <w:rFonts w:ascii="標楷體" w:hAnsi="標楷體"/>
+                <w:sz w:val="22"/>
+              </w:rPr>
+            </w:pPr>
+            <w:r>
+              <w:rPr>
+                <w:rFonts w:ascii="標楷體" w:hAnsi="標楷體" w:hint="eastAsia"/>
                 <w:sz w:val="22"/>
               </w:rPr>
               <w:t>五</w:t>
@@ -1559,49 +1563,49 @@
             </w:r>
             <w:r>
               <w:rPr>
-                <w:rFonts w:eastAsia="標楷體" w:hint="eastAsia"/>
+                <w:rFonts w:hint="eastAsia"/>
                 <w:sz w:val="22"/>
               </w:rPr>
               <w:t>押標金查詢同意書</w:t>
             </w:r>
             <w:r>
               <w:rPr>
-                <w:rFonts w:eastAsia="標楷體" w:hint="eastAsia"/>
+                <w:rFonts w:hint="eastAsia"/>
                 <w:sz w:val="22"/>
               </w:rPr>
               <w:t>(</w:t>
             </w:r>
             <w:r>
               <w:rPr>
-                <w:rFonts w:eastAsia="標楷體" w:hint="eastAsia"/>
+                <w:rFonts w:hint="eastAsia"/>
                 <w:sz w:val="22"/>
               </w:rPr>
               <w:t>允許共同投標由二家以上廠商出具者，均應填寫</w:t>
             </w:r>
             <w:r>
               <w:rPr>
-                <w:rFonts w:eastAsia="標楷體" w:hint="eastAsia"/>
+                <w:rFonts w:hint="eastAsia"/>
                 <w:sz w:val="22"/>
               </w:rPr>
               <w:t>)</w:t>
             </w:r>
             <w:r>
               <w:rPr>
-                <w:rFonts w:eastAsia="標楷體" w:hint="eastAsia"/>
+                <w:rFonts w:hint="eastAsia"/>
                 <w:sz w:val="22"/>
               </w:rPr>
               <w:t xml:space="preserve"> (</w:t>
             </w:r>
             <w:r>
               <w:rPr>
-                <w:rFonts w:ascii="標楷體" w:eastAsia="標楷體" w:hAnsi="標楷體" w:hint="eastAsia"/>
+                <w:rFonts w:ascii="標楷體" w:hAnsi="標楷體" w:hint="eastAsia"/>
                 <w:sz w:val="22"/>
               </w:rPr>
               <w:t>■</w:t>
             </w:r>
             <w:r>
               <w:rPr>
-                <w:rFonts w:ascii="標楷體" w:eastAsia="標楷體" w:hAnsi="標楷體" w:hint="eastAsia"/>
+                <w:rFonts w:ascii="標楷體" w:hAnsi="標楷體" w:hint="eastAsia"/>
                 <w:color w:val="FF0000"/>
                 <w:sz w:val="22"/>
               </w:rPr>
@@ -1609,28 +1613,28 @@
             </w:r>
             <w:r>
               <w:rPr>
-                <w:rFonts w:ascii="標楷體" w:eastAsia="標楷體" w:hAnsi="標楷體" w:hint="eastAsia"/>
+                <w:rFonts w:ascii="標楷體" w:hAnsi="標楷體" w:hint="eastAsia"/>
                 <w:sz w:val="22"/>
               </w:rPr>
               <w:t>；</w:t>
             </w:r>
             <w:r>
               <w:rPr>
-                <w:rFonts w:eastAsia="標楷體" w:hint="eastAsia"/>
+                <w:rFonts w:hint="eastAsia"/>
                 <w:sz w:val="22"/>
               </w:rPr>
               <w:t>□</w:t>
             </w:r>
             <w:r>
               <w:rPr>
-                <w:rFonts w:ascii="標楷體" w:eastAsia="標楷體" w:hAnsi="標楷體" w:hint="eastAsia"/>
+                <w:rFonts w:ascii="標楷體" w:hAnsi="標楷體" w:hint="eastAsia"/>
                 <w:sz w:val="22"/>
               </w:rPr>
               <w:t>免附</w:t>
             </w:r>
             <w:r>
               <w:rPr>
-                <w:rFonts w:eastAsia="標楷體" w:hint="eastAsia"/>
+                <w:rFonts w:hint="eastAsia"/>
                 <w:sz w:val="22"/>
               </w:rPr>
               <w:t>)</w:t>
@@ -1662,7 +1666,7 @@
               </w:tabs>
               <w:jc w:val="both"/>
               <w:rPr>
-                <w:rFonts w:ascii="標楷體" w:eastAsia="標楷體" w:hAnsi="標楷體"/>
+                <w:rFonts w:ascii="標楷體" w:hAnsi="標楷體"/>
               </w:rPr>
             </w:pPr>
           </w:p>
@@ -1692,7 +1696,7 @@
               </w:tabs>
               <w:jc w:val="both"/>
               <w:rPr>
-                <w:rFonts w:ascii="標楷體" w:eastAsia="標楷體" w:hAnsi="標楷體"/>
+                <w:rFonts w:ascii="標楷體" w:hAnsi="標楷體"/>
               </w:rPr>
             </w:pPr>
           </w:p>
@@ -1722,7 +1726,7 @@
               </w:tabs>
               <w:jc w:val="both"/>
               <w:rPr>
-                <w:rFonts w:ascii="標楷體" w:eastAsia="標楷體" w:hAnsi="標楷體"/>
+                <w:rFonts w:ascii="標楷體" w:hAnsi="標楷體"/>
               </w:rPr>
             </w:pPr>
           </w:p>
@@ -1760,13 +1764,13 @@
               </w:tabs>
               <w:jc w:val="both"/>
               <w:rPr>
-                <w:rFonts w:ascii="標楷體" w:eastAsia="標楷體" w:hAnsi="標楷體"/>
-                <w:sz w:val="22"/>
-              </w:rPr>
-            </w:pPr>
-            <w:r>
-              <w:rPr>
-                <w:rFonts w:ascii="標楷體" w:eastAsia="標楷體" w:hAnsi="標楷體" w:hint="eastAsia"/>
+                <w:rFonts w:ascii="標楷體" w:hAnsi="標楷體"/>
+                <w:sz w:val="22"/>
+              </w:rPr>
+            </w:pPr>
+            <w:r>
+              <w:rPr>
+                <w:rFonts w:ascii="標楷體" w:hAnsi="標楷體" w:hint="eastAsia"/>
                 <w:sz w:val="22"/>
               </w:rPr>
               <w:t>六</w:t>
@@ -1780,28 +1784,28 @@
             </w:r>
             <w:r>
               <w:rPr>
-                <w:rFonts w:eastAsia="標楷體" w:hint="eastAsia"/>
+                <w:rFonts w:hint="eastAsia"/>
                 <w:sz w:val="22"/>
               </w:rPr>
               <w:t>退還押標金申請單</w:t>
             </w:r>
             <w:r>
               <w:rPr>
-                <w:rFonts w:eastAsia="標楷體" w:hint="eastAsia"/>
+                <w:rFonts w:hint="eastAsia"/>
                 <w:sz w:val="22"/>
               </w:rPr>
               <w:t>(</w:t>
             </w:r>
             <w:r>
               <w:rPr>
-                <w:rFonts w:ascii="標楷體" w:eastAsia="標楷體" w:hAnsi="標楷體" w:hint="eastAsia"/>
+                <w:rFonts w:ascii="標楷體" w:hAnsi="標楷體" w:hint="eastAsia"/>
                 <w:sz w:val="22"/>
               </w:rPr>
               <w:t>■</w:t>
             </w:r>
             <w:r>
               <w:rPr>
-                <w:rFonts w:ascii="標楷體" w:eastAsia="標楷體" w:hAnsi="標楷體" w:hint="eastAsia"/>
+                <w:rFonts w:ascii="標楷體" w:hAnsi="標楷體" w:hint="eastAsia"/>
                 <w:color w:val="FF0000"/>
                 <w:sz w:val="22"/>
               </w:rPr>
@@ -1809,28 +1813,28 @@
             </w:r>
             <w:r>
               <w:rPr>
-                <w:rFonts w:ascii="標楷體" w:eastAsia="標楷體" w:hAnsi="標楷體" w:hint="eastAsia"/>
+                <w:rFonts w:ascii="標楷體" w:hAnsi="標楷體" w:hint="eastAsia"/>
                 <w:sz w:val="22"/>
               </w:rPr>
               <w:t>；</w:t>
             </w:r>
             <w:r>
               <w:rPr>
-                <w:rFonts w:eastAsia="標楷體" w:hint="eastAsia"/>
+                <w:rFonts w:hint="eastAsia"/>
                 <w:sz w:val="22"/>
               </w:rPr>
               <w:t>□</w:t>
             </w:r>
             <w:r>
               <w:rPr>
-                <w:rFonts w:ascii="標楷體" w:eastAsia="標楷體" w:hAnsi="標楷體" w:hint="eastAsia"/>
+                <w:rFonts w:ascii="標楷體" w:hAnsi="標楷體" w:hint="eastAsia"/>
                 <w:sz w:val="22"/>
               </w:rPr>
               <w:t>免附</w:t>
             </w:r>
             <w:r>
               <w:rPr>
-                <w:rFonts w:eastAsia="標楷體" w:hint="eastAsia"/>
+                <w:rFonts w:hint="eastAsia"/>
                 <w:sz w:val="22"/>
               </w:rPr>
               <w:t>)</w:t>
@@ -1862,7 +1866,7 @@
               </w:tabs>
               <w:jc w:val="both"/>
               <w:rPr>
-                <w:rFonts w:ascii="標楷體" w:eastAsia="標楷體" w:hAnsi="標楷體"/>
+                <w:rFonts w:ascii="標楷體" w:hAnsi="標楷體"/>
               </w:rPr>
             </w:pPr>
           </w:p>
@@ -1892,7 +1896,7 @@
               </w:tabs>
               <w:jc w:val="both"/>
               <w:rPr>
-                <w:rFonts w:ascii="標楷體" w:eastAsia="標楷體" w:hAnsi="標楷體"/>
+                <w:rFonts w:ascii="標楷體" w:hAnsi="標楷體"/>
               </w:rPr>
             </w:pPr>
           </w:p>
@@ -1922,7 +1926,7 @@
               </w:tabs>
               <w:jc w:val="both"/>
               <w:rPr>
-                <w:rFonts w:ascii="標楷體" w:eastAsia="標楷體" w:hAnsi="標楷體"/>
+                <w:rFonts w:ascii="標楷體" w:hAnsi="標楷體"/>
               </w:rPr>
             </w:pPr>
           </w:p>
@@ -1960,13 +1964,13 @@
               </w:tabs>
               <w:jc w:val="both"/>
               <w:rPr>
-                <w:rFonts w:ascii="標楷體" w:eastAsia="標楷體" w:hAnsi="標楷體"/>
-                <w:sz w:val="22"/>
-              </w:rPr>
-            </w:pPr>
-            <w:r>
-              <w:rPr>
-                <w:rFonts w:ascii="標楷體" w:eastAsia="標楷體" w:hAnsi="標楷體" w:hint="eastAsia"/>
+                <w:rFonts w:ascii="標楷體" w:hAnsi="標楷體"/>
+                <w:sz w:val="22"/>
+              </w:rPr>
+            </w:pPr>
+            <w:r>
+              <w:rPr>
+                <w:rFonts w:ascii="標楷體" w:hAnsi="標楷體" w:hint="eastAsia"/>
                 <w:sz w:val="22"/>
               </w:rPr>
               <w:t>七</w:t>
@@ -1980,28 +1984,28 @@
             </w:r>
             <w:r>
               <w:rPr>
-                <w:rFonts w:eastAsia="標楷體" w:hint="eastAsia"/>
+                <w:rFonts w:hint="eastAsia"/>
                 <w:sz w:val="22"/>
               </w:rPr>
               <w:t>共同投標協議書</w:t>
             </w:r>
             <w:r>
               <w:rPr>
-                <w:rFonts w:ascii="標楷體" w:eastAsia="標楷體" w:hAnsi="標楷體" w:hint="eastAsia"/>
+                <w:rFonts w:ascii="標楷體" w:hAnsi="標楷體" w:hint="eastAsia"/>
                 <w:sz w:val="22"/>
               </w:rPr>
               <w:t>(</w:t>
             </w:r>
             <w:r>
               <w:rPr>
-                <w:rFonts w:eastAsia="標楷體" w:hint="eastAsia"/>
+                <w:rFonts w:hint="eastAsia"/>
                 <w:sz w:val="22"/>
               </w:rPr>
               <w:t>□</w:t>
             </w:r>
             <w:r>
               <w:rPr>
-                <w:rFonts w:eastAsia="標楷體" w:hint="eastAsia"/>
+                <w:rFonts w:hint="eastAsia"/>
                 <w:color w:val="FF0000"/>
                 <w:sz w:val="22"/>
               </w:rPr>
@@ -2009,28 +2013,28 @@
             </w:r>
             <w:r>
               <w:rPr>
-                <w:rFonts w:eastAsia="標楷體" w:hint="eastAsia"/>
+                <w:rFonts w:hint="eastAsia"/>
                 <w:sz w:val="22"/>
               </w:rPr>
               <w:t>；</w:t>
             </w:r>
             <w:r>
               <w:rPr>
-                <w:rFonts w:eastAsia="標楷體" w:hint="eastAsia"/>
+                <w:rFonts w:hint="eastAsia"/>
                 <w:sz w:val="22"/>
               </w:rPr>
               <w:t>■</w:t>
             </w:r>
             <w:r>
               <w:rPr>
-                <w:rFonts w:eastAsia="標楷體" w:hint="eastAsia"/>
+                <w:rFonts w:hint="eastAsia"/>
                 <w:sz w:val="22"/>
               </w:rPr>
               <w:t>不允許，免附</w:t>
             </w:r>
             <w:r>
               <w:rPr>
-                <w:rFonts w:ascii="標楷體" w:eastAsia="標楷體" w:hAnsi="標楷體" w:hint="eastAsia"/>
+                <w:rFonts w:ascii="標楷體" w:hAnsi="標楷體" w:hint="eastAsia"/>
                 <w:sz w:val="22"/>
               </w:rPr>
               <w:t>)</w:t>
@@ -2062,7 +2066,7 @@
               </w:tabs>
               <w:jc w:val="both"/>
               <w:rPr>
-                <w:rFonts w:ascii="標楷體" w:eastAsia="標楷體" w:hAnsi="標楷體"/>
+                <w:rFonts w:ascii="標楷體" w:hAnsi="標楷體"/>
               </w:rPr>
             </w:pPr>
           </w:p>
@@ -2092,7 +2096,7 @@
               </w:tabs>
               <w:jc w:val="both"/>
               <w:rPr>
-                <w:rFonts w:ascii="標楷體" w:eastAsia="標楷體" w:hAnsi="標楷體"/>
+                <w:rFonts w:ascii="標楷體" w:hAnsi="標楷體"/>
               </w:rPr>
             </w:pPr>
           </w:p>
@@ -2122,7 +2126,7 @@
               </w:tabs>
               <w:jc w:val="both"/>
               <w:rPr>
-                <w:rFonts w:ascii="標楷體" w:eastAsia="標楷體" w:hAnsi="標楷體"/>
+                <w:rFonts w:ascii="標楷體" w:hAnsi="標楷體"/>
               </w:rPr>
             </w:pPr>
           </w:p>
@@ -2160,27 +2164,27 @@
               </w:tabs>
               <w:jc w:val="both"/>
               <w:rPr>
-                <w:rFonts w:ascii="標楷體" w:eastAsia="標楷體" w:hAnsi="標楷體"/>
-                <w:sz w:val="22"/>
-              </w:rPr>
-            </w:pPr>
-            <w:r>
-              <w:rPr>
-                <w:rFonts w:ascii="標楷體" w:eastAsia="標楷體" w:hAnsi="標楷體" w:hint="eastAsia"/>
+                <w:rFonts w:ascii="標楷體" w:hAnsi="標楷體"/>
+                <w:sz w:val="22"/>
+              </w:rPr>
+            </w:pPr>
+            <w:r>
+              <w:rPr>
+                <w:rFonts w:ascii="標楷體" w:hAnsi="標楷體" w:hint="eastAsia"/>
                 <w:sz w:val="22"/>
               </w:rPr>
               <w:t>八</w:t>
             </w:r>
             <w:r>
               <w:rPr>
-                <w:rFonts w:ascii="標楷體" w:eastAsia="標楷體" w:hAnsi="標楷體"/>
+                <w:rFonts w:ascii="標楷體" w:hAnsi="標楷體"/>
                 <w:sz w:val="22"/>
               </w:rPr>
               <w:t>、納稅證明資料(</w:t>
             </w:r>
             <w:r>
               <w:rPr>
-                <w:rFonts w:ascii="標楷體" w:eastAsia="標楷體" w:hAnsi="標楷體"/>
+                <w:rFonts w:ascii="標楷體" w:hAnsi="標楷體"/>
                 <w:color w:val="FF0000"/>
                 <w:sz w:val="22"/>
               </w:rPr>
@@ -2188,7 +2192,7 @@
             </w:r>
             <w:r>
               <w:rPr>
-                <w:rFonts w:ascii="標楷體" w:eastAsia="標楷體" w:hAnsi="標楷體"/>
+                <w:rFonts w:ascii="標楷體" w:hAnsi="標楷體"/>
                 <w:sz w:val="22"/>
               </w:rPr>
               <w:t xml:space="preserve">) </w:t>
@@ -2220,7 +2224,7 @@
               </w:tabs>
               <w:jc w:val="both"/>
               <w:rPr>
-                <w:rFonts w:ascii="標楷體" w:eastAsia="標楷體" w:hAnsi="標楷體"/>
+                <w:rFonts w:ascii="標楷體" w:hAnsi="標楷體"/>
               </w:rPr>
             </w:pPr>
           </w:p>
@@ -2250,7 +2254,7 @@
               </w:tabs>
               <w:jc w:val="both"/>
               <w:rPr>
-                <w:rFonts w:ascii="標楷體" w:eastAsia="標楷體" w:hAnsi="標楷體"/>
+                <w:rFonts w:ascii="標楷體" w:hAnsi="標楷體"/>
               </w:rPr>
             </w:pPr>
           </w:p>
@@ -2280,7 +2284,7 @@
               </w:tabs>
               <w:jc w:val="both"/>
               <w:rPr>
-                <w:rFonts w:ascii="標楷體" w:eastAsia="標楷體" w:hAnsi="標楷體"/>
+                <w:rFonts w:ascii="標楷體" w:hAnsi="標楷體"/>
               </w:rPr>
             </w:pPr>
           </w:p>
@@ -2318,13 +2322,13 @@
               </w:tabs>
               <w:jc w:val="both"/>
               <w:rPr>
-                <w:rFonts w:ascii="標楷體" w:eastAsia="標楷體" w:hAnsi="標楷體"/>
-                <w:sz w:val="22"/>
-              </w:rPr>
-            </w:pPr>
-            <w:r>
-              <w:rPr>
-                <w:rFonts w:ascii="標楷體" w:eastAsia="標楷體" w:hAnsi="標楷體" w:hint="eastAsia"/>
+                <w:rFonts w:ascii="標楷體" w:hAnsi="標楷體"/>
+                <w:sz w:val="22"/>
+              </w:rPr>
+            </w:pPr>
+            <w:r>
+              <w:rPr>
+                <w:rFonts w:ascii="標楷體" w:hAnsi="標楷體" w:hint="eastAsia"/>
                 <w:sz w:val="22"/>
               </w:rPr>
               <w:t>九</w:t>
@@ -2338,14 +2342,14 @@
             </w:r>
             <w:r>
               <w:rPr>
-                <w:rFonts w:eastAsia="標楷體" w:hint="eastAsia"/>
+                <w:rFonts w:hint="eastAsia"/>
                 <w:sz w:val="22"/>
               </w:rPr>
               <w:t>三用文件</w:t>
             </w:r>
             <w:r>
               <w:rPr>
-                <w:rFonts w:eastAsia="標楷體" w:hint="eastAsia"/>
+                <w:rFonts w:hint="eastAsia"/>
                 <w:sz w:val="22"/>
               </w:rPr>
               <w:t>(</w:t>
@@ -2359,7 +2363,7 @@
             </w:r>
             <w:r>
               <w:rPr>
-                <w:rFonts w:ascii="標楷體" w:eastAsia="標楷體" w:hAnsi="標楷體" w:hint="eastAsia"/>
+                <w:rFonts w:ascii="標楷體" w:hAnsi="標楷體" w:hint="eastAsia"/>
                 <w:color w:val="FF0000"/>
                 <w:sz w:val="22"/>
               </w:rPr>
@@ -2367,28 +2371,28 @@
             </w:r>
             <w:r>
               <w:rPr>
-                <w:rFonts w:ascii="標楷體" w:eastAsia="標楷體" w:hAnsi="標楷體" w:hint="eastAsia"/>
+                <w:rFonts w:ascii="標楷體" w:hAnsi="標楷體" w:hint="eastAsia"/>
                 <w:sz w:val="22"/>
               </w:rPr>
               <w:t>；</w:t>
             </w:r>
             <w:r>
               <w:rPr>
-                <w:rFonts w:ascii="標楷體" w:eastAsia="標楷體" w:hAnsi="標楷體" w:hint="eastAsia"/>
+                <w:rFonts w:ascii="標楷體" w:hAnsi="標楷體" w:hint="eastAsia"/>
                 <w:sz w:val="22"/>
               </w:rPr>
               <w:t>■</w:t>
             </w:r>
             <w:r>
               <w:rPr>
-                <w:rFonts w:ascii="標楷體" w:eastAsia="標楷體" w:hAnsi="標楷體" w:hint="eastAsia"/>
+                <w:rFonts w:ascii="標楷體" w:hAnsi="標楷體" w:hint="eastAsia"/>
                 <w:sz w:val="22"/>
               </w:rPr>
               <w:t>免附</w:t>
             </w:r>
             <w:r>
               <w:rPr>
-                <w:rFonts w:eastAsia="標楷體" w:hint="eastAsia"/>
+                <w:rFonts w:hint="eastAsia"/>
                 <w:sz w:val="22"/>
               </w:rPr>
               <w:t>)</w:t>
@@ -2420,7 +2424,7 @@
               </w:tabs>
               <w:jc w:val="both"/>
               <w:rPr>
-                <w:rFonts w:ascii="標楷體" w:eastAsia="標楷體" w:hAnsi="標楷體"/>
+                <w:rFonts w:ascii="標楷體" w:hAnsi="標楷體"/>
               </w:rPr>
             </w:pPr>
           </w:p>
@@ -2450,7 +2454,7 @@
               </w:tabs>
               <w:jc w:val="both"/>
               <w:rPr>
-                <w:rFonts w:ascii="標楷體" w:eastAsia="標楷體" w:hAnsi="標楷體"/>
+                <w:rFonts w:ascii="標楷體" w:hAnsi="標楷體"/>
               </w:rPr>
             </w:pPr>
           </w:p>
@@ -2480,7 +2484,7 @@
               </w:tabs>
               <w:jc w:val="both"/>
               <w:rPr>
-                <w:rFonts w:ascii="標楷體" w:eastAsia="標楷體" w:hAnsi="標楷體"/>
+                <w:rFonts w:ascii="標楷體" w:hAnsi="標楷體"/>
               </w:rPr>
             </w:pPr>
           </w:p>
@@ -2519,27 +2523,27 @@
               <w:ind w:left="440" w:hanging="440"/>
               <w:jc w:val="both"/>
               <w:rPr>
-                <w:rFonts w:ascii="標楷體" w:eastAsia="標楷體" w:hAnsi="標楷體"/>
-                <w:sz w:val="22"/>
-              </w:rPr>
-            </w:pPr>
-            <w:r>
-              <w:rPr>
-                <w:rFonts w:ascii="標楷體" w:eastAsia="標楷體" w:hAnsi="標楷體" w:hint="eastAsia"/>
+                <w:rFonts w:ascii="標楷體" w:hAnsi="標楷體"/>
+                <w:sz w:val="22"/>
+              </w:rPr>
+            </w:pPr>
+            <w:r>
+              <w:rPr>
+                <w:rFonts w:ascii="標楷體" w:hAnsi="標楷體" w:hint="eastAsia"/>
                 <w:sz w:val="22"/>
               </w:rPr>
               <w:t>十</w:t>
             </w:r>
             <w:r>
               <w:rPr>
-                <w:rFonts w:ascii="標楷體" w:eastAsia="標楷體" w:hAnsi="標楷體"/>
+                <w:rFonts w:ascii="標楷體" w:hAnsi="標楷體"/>
                 <w:sz w:val="22"/>
               </w:rPr>
               <w:t>、</w:t>
             </w:r>
             <w:r>
               <w:rPr>
-                <w:rFonts w:ascii="標楷體" w:eastAsia="標楷體" w:hAnsi="標楷體" w:hint="eastAsia"/>
+                <w:rFonts w:ascii="標楷體" w:hAnsi="標楷體" w:hint="eastAsia"/>
                 <w:sz w:val="22"/>
               </w:rPr>
               <w:t>廠商信用之證明(</w:t>
@@ -2553,7 +2557,7 @@
             </w:r>
             <w:r>
               <w:rPr>
-                <w:rFonts w:ascii="標楷體" w:eastAsia="標楷體" w:hAnsi="標楷體" w:hint="eastAsia"/>
+                <w:rFonts w:ascii="標楷體" w:hAnsi="標楷體" w:hint="eastAsia"/>
                 <w:color w:val="FF0000"/>
                 <w:sz w:val="22"/>
               </w:rPr>
@@ -2561,7 +2565,7 @@
             </w:r>
             <w:r>
               <w:rPr>
-                <w:rFonts w:ascii="標楷體" w:eastAsia="標楷體" w:hAnsi="標楷體" w:hint="eastAsia"/>
+                <w:rFonts w:ascii="標楷體" w:hAnsi="標楷體" w:hint="eastAsia"/>
                 <w:color w:val="FF0000"/>
                 <w:sz w:val="22"/>
               </w:rPr>
@@ -2569,28 +2573,28 @@
             </w:r>
             <w:r>
               <w:rPr>
-                <w:rFonts w:ascii="標楷體" w:eastAsia="標楷體" w:hAnsi="標楷體" w:hint="eastAsia"/>
+                <w:rFonts w:ascii="標楷體" w:hAnsi="標楷體" w:hint="eastAsia"/>
                 <w:sz w:val="22"/>
               </w:rPr>
               <w:t>；</w:t>
             </w:r>
             <w:r>
               <w:rPr>
-                <w:rFonts w:ascii="標楷體" w:eastAsia="標楷體" w:hAnsi="標楷體" w:hint="eastAsia"/>
+                <w:rFonts w:ascii="標楷體" w:hAnsi="標楷體" w:hint="eastAsia"/>
                 <w:sz w:val="22"/>
               </w:rPr>
               <w:t>■</w:t>
             </w:r>
             <w:r>
               <w:rPr>
-                <w:rFonts w:ascii="標楷體" w:eastAsia="標楷體" w:hAnsi="標楷體" w:hint="eastAsia"/>
+                <w:rFonts w:ascii="標楷體" w:hAnsi="標楷體" w:hint="eastAsia"/>
                 <w:sz w:val="22"/>
               </w:rPr>
               <w:t>免附</w:t>
             </w:r>
             <w:r>
               <w:rPr>
-                <w:rFonts w:ascii="標楷體" w:eastAsia="標楷體" w:hAnsi="標楷體" w:hint="eastAsia"/>
+                <w:rFonts w:ascii="標楷體" w:hAnsi="標楷體" w:hint="eastAsia"/>
                 <w:sz w:val="22"/>
               </w:rPr>
               <w:t>)</w:t>
@@ -2606,7 +2610,7 @@
             </w:pPr>
             <w:r>
               <w:rPr>
-                <w:rFonts w:ascii="標楷體" w:eastAsia="標楷體" w:hAnsi="標楷體"/>
+                <w:rFonts w:ascii="標楷體" w:hAnsi="標楷體"/>
                 <w:spacing w:val="-4"/>
                 <w:sz w:val="22"/>
               </w:rPr>
@@ -2614,7 +2618,7 @@
             </w:r>
             <w:r>
               <w:rPr>
-                <w:rFonts w:ascii="標楷體" w:eastAsia="標楷體" w:hAnsi="標楷體"/>
+                <w:rFonts w:ascii="標楷體" w:hAnsi="標楷體"/>
                 <w:color w:val="FF0000"/>
                 <w:spacing w:val="-4"/>
                 <w:sz w:val="22"/>
@@ -2623,7 +2627,7 @@
             </w:r>
             <w:r>
               <w:rPr>
-                <w:rFonts w:ascii="標楷體" w:eastAsia="標楷體" w:hAnsi="標楷體"/>
+                <w:rFonts w:ascii="標楷體" w:hAnsi="標楷體"/>
                 <w:spacing w:val="-4"/>
                 <w:sz w:val="22"/>
               </w:rPr>
@@ -2656,7 +2660,7 @@
               </w:tabs>
               <w:jc w:val="both"/>
               <w:rPr>
-                <w:rFonts w:ascii="標楷體" w:eastAsia="標楷體" w:hAnsi="標楷體"/>
+                <w:rFonts w:ascii="標楷體" w:hAnsi="標楷體"/>
               </w:rPr>
             </w:pPr>
           </w:p>
@@ -2686,7 +2690,7 @@
               </w:tabs>
               <w:jc w:val="both"/>
               <w:rPr>
-                <w:rFonts w:ascii="標楷體" w:eastAsia="標楷體" w:hAnsi="標楷體"/>
+                <w:rFonts w:ascii="標楷體" w:hAnsi="標楷體"/>
               </w:rPr>
             </w:pPr>
           </w:p>
@@ -2716,7 +2720,7 @@
               </w:tabs>
               <w:jc w:val="both"/>
               <w:rPr>
-                <w:rFonts w:ascii="標楷體" w:eastAsia="標楷體" w:hAnsi="標楷體"/>
+                <w:rFonts w:ascii="標楷體" w:hAnsi="標楷體"/>
               </w:rPr>
             </w:pPr>
           </w:p>
@@ -2755,20 +2759,20 @@
               <w:ind w:left="440" w:hanging="440"/>
               <w:jc w:val="both"/>
               <w:rPr>
-                <w:rFonts w:ascii="標楷體" w:eastAsia="標楷體" w:hAnsi="標楷體"/>
-                <w:sz w:val="22"/>
-              </w:rPr>
-            </w:pPr>
-            <w:r>
-              <w:rPr>
-                <w:rFonts w:ascii="標楷體" w:eastAsia="標楷體" w:hAnsi="標楷體" w:hint="eastAsia"/>
+                <w:rFonts w:ascii="標楷體" w:hAnsi="標楷體"/>
+                <w:sz w:val="22"/>
+              </w:rPr>
+            </w:pPr>
+            <w:r>
+              <w:rPr>
+                <w:rFonts w:ascii="標楷體" w:hAnsi="標楷體" w:hint="eastAsia"/>
                 <w:sz w:val="22"/>
               </w:rPr>
               <w:t>十</w:t>
             </w:r>
             <w:r>
               <w:rPr>
-                <w:rFonts w:ascii="標楷體" w:eastAsia="標楷體" w:hAnsi="標楷體" w:hint="eastAsia"/>
+                <w:rFonts w:ascii="標楷體" w:hAnsi="標楷體" w:hint="eastAsia"/>
                 <w:sz w:val="22"/>
               </w:rPr>
               <w:t>一</w:t>
@@ -2782,14 +2786,14 @@
             </w:r>
             <w:r>
               <w:rPr>
-                <w:rFonts w:ascii="標楷體" w:eastAsia="標楷體" w:hAnsi="標楷體" w:hint="eastAsia"/>
+                <w:rFonts w:ascii="標楷體" w:hAnsi="標楷體" w:hint="eastAsia"/>
                 <w:sz w:val="22"/>
               </w:rPr>
               <w:t>具有相當財力者</w:t>
             </w:r>
             <w:r>
               <w:rPr>
-                <w:rFonts w:ascii="標楷體" w:eastAsia="標楷體" w:hAnsi="標楷體" w:hint="eastAsia"/>
+                <w:rFonts w:ascii="標楷體" w:hAnsi="標楷體" w:hint="eastAsia"/>
                 <w:sz w:val="22"/>
               </w:rPr>
               <w:t>(</w:t>
@@ -2803,7 +2807,7 @@
             </w:r>
             <w:r>
               <w:rPr>
-                <w:rFonts w:ascii="標楷體" w:eastAsia="標楷體" w:hAnsi="標楷體" w:hint="eastAsia"/>
+                <w:rFonts w:ascii="標楷體" w:hAnsi="標楷體" w:hint="eastAsia"/>
                 <w:color w:val="FF0000"/>
                 <w:sz w:val="22"/>
               </w:rPr>
@@ -2811,21 +2815,21 @@
             </w:r>
             <w:r>
               <w:rPr>
-                <w:rFonts w:ascii="標楷體" w:eastAsia="標楷體" w:hAnsi="標楷體" w:hint="eastAsia"/>
+                <w:rFonts w:ascii="標楷體" w:hAnsi="標楷體" w:hint="eastAsia"/>
                 <w:sz w:val="22"/>
               </w:rPr>
               <w:t>；</w:t>
             </w:r>
             <w:r>
               <w:rPr>
-                <w:rFonts w:ascii="標楷體" w:eastAsia="標楷體" w:hAnsi="標楷體" w:hint="eastAsia"/>
+                <w:rFonts w:ascii="標楷體" w:hAnsi="標楷體" w:hint="eastAsia"/>
                 <w:sz w:val="22"/>
               </w:rPr>
               <w:t>■</w:t>
             </w:r>
             <w:r>
               <w:rPr>
-                <w:rFonts w:ascii="標楷體" w:eastAsia="標楷體" w:hAnsi="標楷體" w:hint="eastAsia"/>
+                <w:rFonts w:ascii="標楷體" w:hAnsi="標楷體" w:hint="eastAsia"/>
                 <w:sz w:val="22"/>
               </w:rPr>
               <w:t>免附)</w:t>
@@ -2840,14 +2844,14 @@
               <w:ind w:leftChars="100" w:left="240"/>
               <w:jc w:val="both"/>
               <w:rPr>
-                <w:rFonts w:ascii="標楷體" w:eastAsia="標楷體" w:hAnsi="標楷體"/>
+                <w:rFonts w:ascii="標楷體" w:hAnsi="標楷體"/>
                 <w:sz w:val="20"/>
                 <w:szCs w:val="20"/>
               </w:rPr>
             </w:pPr>
             <w:r>
               <w:rPr>
-                <w:rFonts w:ascii="標楷體" w:eastAsia="標楷體" w:hAnsi="標楷體" w:hint="eastAsia"/>
+                <w:rFonts w:ascii="標楷體" w:hAnsi="標楷體" w:hint="eastAsia"/>
                 <w:spacing w:val="-4"/>
                 <w:sz w:val="20"/>
                 <w:szCs w:val="20"/>
@@ -2881,7 +2885,7 @@
               </w:tabs>
               <w:jc w:val="both"/>
               <w:rPr>
-                <w:rFonts w:ascii="標楷體" w:eastAsia="標楷體" w:hAnsi="標楷體"/>
+                <w:rFonts w:ascii="標楷體" w:hAnsi="標楷體"/>
               </w:rPr>
             </w:pPr>
           </w:p>
@@ -2911,7 +2915,7 @@
               </w:tabs>
               <w:jc w:val="both"/>
               <w:rPr>
-                <w:rFonts w:ascii="標楷體" w:eastAsia="標楷體" w:hAnsi="標楷體"/>
+                <w:rFonts w:ascii="標楷體" w:hAnsi="標楷體"/>
               </w:rPr>
             </w:pPr>
           </w:p>
@@ -2941,7 +2945,7 @@
               </w:tabs>
               <w:jc w:val="both"/>
               <w:rPr>
-                <w:rFonts w:ascii="標楷體" w:eastAsia="標楷體" w:hAnsi="標楷體"/>
+                <w:rFonts w:ascii="標楷體" w:hAnsi="標楷體"/>
               </w:rPr>
             </w:pPr>
           </w:p>
@@ -2979,34 +2983,34 @@
               </w:tabs>
               <w:jc w:val="both"/>
               <w:rPr>
-                <w:rFonts w:ascii="標楷體" w:eastAsia="標楷體" w:hAnsi="標楷體"/>
-                <w:sz w:val="22"/>
-              </w:rPr>
-            </w:pPr>
-            <w:r>
-              <w:rPr>
-                <w:rFonts w:ascii="標楷體" w:eastAsia="標楷體" w:hAnsi="標楷體" w:hint="eastAsia"/>
+                <w:rFonts w:ascii="標楷體" w:hAnsi="標楷體"/>
+                <w:sz w:val="22"/>
+              </w:rPr>
+            </w:pPr>
+            <w:r>
+              <w:rPr>
+                <w:rFonts w:ascii="標楷體" w:hAnsi="標楷體" w:hint="eastAsia"/>
                 <w:sz w:val="22"/>
               </w:rPr>
               <w:t>十</w:t>
             </w:r>
             <w:r>
               <w:rPr>
-                <w:rFonts w:ascii="標楷體" w:eastAsia="標楷體" w:hAnsi="標楷體" w:hint="eastAsia"/>
+                <w:rFonts w:ascii="標楷體" w:hAnsi="標楷體" w:hint="eastAsia"/>
                 <w:sz w:val="22"/>
               </w:rPr>
               <w:t>二</w:t>
             </w:r>
             <w:r>
               <w:rPr>
-                <w:rFonts w:ascii="標楷體" w:eastAsia="標楷體" w:hAnsi="標楷體"/>
+                <w:rFonts w:ascii="標楷體" w:hAnsi="標楷體"/>
                 <w:sz w:val="22"/>
               </w:rPr>
               <w:t>、</w:t>
             </w:r>
             <w:r>
               <w:rPr>
-                <w:rFonts w:ascii="標楷體" w:eastAsia="標楷體" w:hAnsi="標楷體"/>
+                <w:rFonts w:ascii="標楷體" w:hAnsi="標楷體"/>
                 <w:sz w:val="22"/>
               </w:rPr>
               <w:t>投標廠商之基本資格及應附具之證明文件</w:t>
@@ -3046,34 +3050,34 @@
               </w:tabs>
               <w:jc w:val="both"/>
               <w:rPr>
-                <w:rFonts w:ascii="標楷體" w:eastAsia="標楷體" w:hAnsi="標楷體" w:cs="標楷體"/>
+                <w:rFonts w:ascii="標楷體" w:hAnsi="標楷體" w:cs="標楷體"/>
                 <w:color w:val="FF0000"/>
               </w:rPr>
             </w:pPr>
             <w:r>
               <w:rPr>
-                <w:rFonts w:ascii="標楷體" w:eastAsia="標楷體" w:hAnsi="標楷體"/>
+                <w:rFonts w:ascii="標楷體" w:hAnsi="標楷體"/>
                 <w:sz w:val="22"/>
               </w:rPr>
               <w:t>投標廠商之基本資格</w:t>
             </w:r>
             <w:r>
               <w:rPr>
-                <w:rFonts w:ascii="標楷體" w:eastAsia="標楷體" w:hAnsi="標楷體" w:hint="eastAsia"/>
+                <w:rFonts w:ascii="標楷體" w:hAnsi="標楷體" w:hint="eastAsia"/>
                 <w:sz w:val="22"/>
               </w:rPr>
               <w:t>：</w:t>
             </w:r>
             <w:r>
               <w:rPr>
-                <w:rFonts w:ascii="標楷體" w:eastAsia="標楷體" w:hAnsi="標楷體" w:cs="標楷體" w:hint="eastAsia"/>
+                <w:rFonts w:ascii="標楷體" w:hAnsi="標楷體" w:cs="標楷體" w:hint="eastAsia"/>
                 <w:color w:val="FF0000"/>
               </w:rPr>
               <w:t>%%廠商資格%%</w:t>
             </w:r>
             <w:r>
               <w:rPr>
-                <w:rFonts w:ascii="標楷體" w:eastAsia="標楷體" w:hAnsi="標楷體" w:hint="eastAsia"/>
+                <w:rFonts w:ascii="標楷體" w:hAnsi="標楷體" w:hint="eastAsia"/>
                 <w:color w:val="FF0000"/>
                 <w:sz w:val="22"/>
                 <w:u w:val="single"/>
@@ -3088,41 +3092,41 @@
               </w:tabs>
               <w:jc w:val="both"/>
               <w:rPr>
-                <w:rFonts w:ascii="標楷體" w:eastAsia="標楷體" w:hAnsi="標楷體"/>
-                <w:sz w:val="22"/>
-              </w:rPr>
-            </w:pPr>
-            <w:r>
-              <w:rPr>
-                <w:rFonts w:ascii="標楷體" w:eastAsia="標楷體" w:hAnsi="標楷體"/>
+                <w:rFonts w:ascii="標楷體" w:hAnsi="標楷體"/>
+                <w:sz w:val="22"/>
+              </w:rPr>
+            </w:pPr>
+            <w:r>
+              <w:rPr>
+                <w:rFonts w:ascii="標楷體" w:hAnsi="標楷體"/>
                 <w:sz w:val="22"/>
               </w:rPr>
               <w:t>應附具之證明文件如下</w:t>
             </w:r>
             <w:r>
               <w:rPr>
-                <w:rFonts w:ascii="標楷體" w:eastAsia="標楷體" w:hAnsi="標楷體" w:hint="eastAsia"/>
+                <w:rFonts w:ascii="標楷體" w:hAnsi="標楷體" w:hint="eastAsia"/>
                 <w:sz w:val="22"/>
               </w:rPr>
               <w:t>：</w:t>
             </w:r>
             <w:r>
               <w:rPr>
-                <w:rFonts w:ascii="標楷體" w:eastAsia="標楷體" w:hAnsi="標楷體"/>
+                <w:rFonts w:ascii="標楷體" w:hAnsi="標楷體"/>
                 <w:sz w:val="22"/>
               </w:rPr>
               <w:t>（以下依招標個案</w:t>
             </w:r>
             <w:r>
               <w:rPr>
-                <w:rFonts w:ascii="標楷體" w:eastAsia="標楷體" w:hAnsi="標楷體" w:hint="eastAsia"/>
+                <w:rFonts w:ascii="標楷體" w:hAnsi="標楷體" w:hint="eastAsia"/>
                 <w:sz w:val="22"/>
               </w:rPr>
               <w:t>勾</w:t>
             </w:r>
             <w:r>
               <w:rPr>
-                <w:rFonts w:ascii="標楷體" w:eastAsia="標楷體" w:hAnsi="標楷體"/>
+                <w:rFonts w:ascii="標楷體" w:hAnsi="標楷體"/>
                 <w:sz w:val="22"/>
               </w:rPr>
               <w:t>選）</w:t>
@@ -3162,21 +3166,21 @@
               <w:ind w:left="113" w:right="113"/>
               <w:jc w:val="both"/>
               <w:rPr>
-                <w:rFonts w:ascii="標楷體" w:eastAsia="標楷體" w:hAnsi="標楷體"/>
+                <w:rFonts w:ascii="標楷體" w:hAnsi="標楷體"/>
                 <w:color w:val="000000" w:themeColor="text1"/>
                 <w:sz w:val="20"/>
               </w:rPr>
             </w:pPr>
             <w:r>
               <w:rPr>
-                <w:rFonts w:ascii="標楷體" w:eastAsia="標楷體" w:hAnsi="標楷體" w:hint="eastAsia"/>
+                <w:rFonts w:ascii="標楷體" w:hAnsi="標楷體" w:hint="eastAsia"/>
                 <w:sz w:val="22"/>
               </w:rPr>
               <w:t>■</w:t>
             </w:r>
             <w:r>
               <w:rPr>
-                <w:rFonts w:eastAsia="標楷體" w:hint="eastAsia"/>
+                <w:rFonts w:hint="eastAsia"/>
                 <w:sz w:val="20"/>
                 <w:szCs w:val="20"/>
               </w:rPr>
@@ -3184,7 +3188,7 @@
             </w:r>
             <w:r>
               <w:rPr>
-                <w:rFonts w:eastAsia="標楷體" w:hint="eastAsia"/>
+                <w:rFonts w:hint="eastAsia"/>
                 <w:sz w:val="20"/>
                 <w:szCs w:val="20"/>
               </w:rPr>
@@ -3215,12 +3219,12 @@
               <w:spacing w:line="300" w:lineRule="exact"/>
               <w:ind w:left="511" w:hangingChars="213" w:hanging="511"/>
               <w:rPr>
-                <w:rFonts w:ascii="標楷體" w:eastAsia="標楷體" w:hAnsi="標楷體"/>
-              </w:rPr>
-            </w:pPr>
-            <w:r>
-              <w:rPr>
-                <w:rFonts w:ascii="標楷體" w:eastAsia="標楷體" w:hAnsi="標楷體" w:hint="eastAsia"/>
+                <w:rFonts w:ascii="標楷體" w:hAnsi="標楷體"/>
+              </w:rPr>
+            </w:pPr>
+            <w:r>
+              <w:rPr>
+                <w:rFonts w:ascii="標楷體" w:hAnsi="標楷體" w:hint="eastAsia"/>
               </w:rPr>
               <w:t>公司登記證明文件或商業登記證明</w:t>
             </w:r>
@@ -3230,20 +3234,20 @@
               <w:spacing w:line="300" w:lineRule="exact"/>
               <w:ind w:left="511" w:hangingChars="213" w:hanging="511"/>
               <w:rPr>
-                <w:rFonts w:ascii="標楷體" w:eastAsia="標楷體" w:hAnsi="標楷體"/>
+                <w:rFonts w:ascii="標楷體" w:hAnsi="標楷體"/>
                 <w:color w:val="000000" w:themeColor="text1"/>
                 <w:sz w:val="22"/>
               </w:rPr>
             </w:pPr>
             <w:r>
               <w:rPr>
-                <w:rFonts w:ascii="標楷體" w:eastAsia="標楷體" w:hAnsi="標楷體" w:hint="eastAsia"/>
+                <w:rFonts w:ascii="標楷體" w:hAnsi="標楷體" w:hint="eastAsia"/>
               </w:rPr>
               <w:t>文件</w:t>
             </w:r>
             <w:r>
               <w:rPr>
-                <w:rFonts w:ascii="標楷體" w:eastAsia="標楷體" w:hAnsi="標楷體" w:hint="eastAsia"/>
+                <w:rFonts w:ascii="標楷體" w:hAnsi="標楷體" w:hint="eastAsia"/>
                 <w:color w:val="000000" w:themeColor="text1"/>
                 <w:sz w:val="22"/>
               </w:rPr>
@@ -3254,35 +3258,35 @@
             <w:pPr>
               <w:spacing w:line="300" w:lineRule="exact"/>
               <w:rPr>
-                <w:rFonts w:ascii="標楷體" w:eastAsia="標楷體" w:hAnsi="標楷體"/>
+                <w:rFonts w:ascii="標楷體" w:hAnsi="標楷體"/>
                 <w:color w:val="000000" w:themeColor="text1"/>
                 <w:sz w:val="22"/>
               </w:rPr>
             </w:pPr>
             <w:r>
               <w:rPr>
-                <w:rFonts w:ascii="標楷體" w:eastAsia="標楷體" w:hAnsi="標楷體" w:cs="標楷體" w:hint="eastAsia"/>
+                <w:rFonts w:ascii="標楷體" w:hAnsi="標楷體" w:cs="標楷體" w:hint="eastAsia"/>
                 <w:color w:val="FF0000"/>
               </w:rPr>
               <w:t>%%廠商資格%%</w:t>
             </w:r>
             <w:r>
               <w:rPr>
-                <w:rFonts w:ascii="標楷體" w:eastAsia="標楷體" w:hAnsi="標楷體" w:cs="標楷體" w:hint="eastAsia"/>
+                <w:rFonts w:ascii="標楷體" w:hAnsi="標楷體" w:cs="標楷體" w:hint="eastAsia"/>
                 <w:color w:val="FF0000"/>
               </w:rPr>
               <w:t xml:space="preserve"> </w:t>
             </w:r>
             <w:r>
               <w:rPr>
-                <w:rFonts w:ascii="標楷體" w:eastAsia="標楷體" w:hAnsi="標楷體" w:cs="標楷體" w:hint="eastAsia"/>
+                <w:rFonts w:ascii="標楷體" w:hAnsi="標楷體" w:cs="標楷體" w:hint="eastAsia"/>
                 <w:color w:val="FF0000"/>
               </w:rPr>
               <w:t>登記證</w:t>
             </w:r>
             <w:r>
               <w:rPr>
-                <w:rFonts w:ascii="標楷體" w:eastAsia="標楷體" w:hAnsi="標楷體" w:cs="標楷體" w:hint="eastAsia"/>
+                <w:rFonts w:ascii="標楷體" w:hAnsi="標楷體" w:cs="標楷體" w:hint="eastAsia"/>
                 <w:color w:val="FF0000"/>
               </w:rPr>
               <w:t>明文件。</w:t>
@@ -3314,7 +3318,7 @@
               </w:tabs>
               <w:jc w:val="both"/>
               <w:rPr>
-                <w:rFonts w:ascii="標楷體" w:eastAsia="標楷體" w:hAnsi="標楷體"/>
+                <w:rFonts w:ascii="標楷體" w:hAnsi="標楷體"/>
               </w:rPr>
             </w:pPr>
           </w:p>
@@ -3344,7 +3348,7 @@
               </w:tabs>
               <w:jc w:val="both"/>
               <w:rPr>
-                <w:rFonts w:ascii="標楷體" w:eastAsia="標楷體" w:hAnsi="標楷體"/>
+                <w:rFonts w:ascii="標楷體" w:hAnsi="標楷體"/>
               </w:rPr>
             </w:pPr>
           </w:p>
@@ -3374,7 +3378,7 @@
               </w:tabs>
               <w:jc w:val="both"/>
               <w:rPr>
-                <w:rFonts w:ascii="標楷體" w:eastAsia="標楷體" w:hAnsi="標楷體"/>
+                <w:rFonts w:ascii="標楷體" w:hAnsi="標楷體"/>
               </w:rPr>
             </w:pPr>
           </w:p>
@@ -3435,14 +3439,14 @@
               <w:ind w:left="113" w:right="113"/>
               <w:jc w:val="both"/>
               <w:rPr>
-                <w:rFonts w:ascii="標楷體" w:eastAsia="標楷體" w:hAnsi="標楷體"/>
+                <w:rFonts w:ascii="標楷體" w:hAnsi="標楷體"/>
                 <w:color w:val="000000" w:themeColor="text1"/>
                 <w:sz w:val="20"/>
               </w:rPr>
             </w:pPr>
             <w:r>
               <w:rPr>
-                <w:rFonts w:ascii="標楷體" w:eastAsia="標楷體" w:hAnsi="標楷體" w:hint="eastAsia"/>
+                <w:rFonts w:ascii="標楷體" w:hAnsi="標楷體" w:hint="eastAsia"/>
                 <w:color w:val="000000" w:themeColor="text1"/>
                 <w:sz w:val="20"/>
               </w:rPr>
@@ -3451,7 +3455,7 @@
             </w:r>
             <w:r>
               <w:rPr>
-                <w:rFonts w:ascii="標楷體" w:eastAsia="標楷體" w:hAnsi="標楷體" w:hint="eastAsia"/>
+                <w:rFonts w:ascii="標楷體" w:hAnsi="標楷體" w:hint="eastAsia"/>
                 <w:color w:val="000000" w:themeColor="text1"/>
                 <w:sz w:val="20"/>
               </w:rPr>
@@ -3459,7 +3463,7 @@
             </w:r>
             <w:r>
               <w:rPr>
-                <w:rFonts w:ascii="標楷體" w:eastAsia="標楷體" w:hAnsi="標楷體" w:hint="eastAsia"/>
+                <w:rFonts w:ascii="標楷體" w:hAnsi="標楷體" w:hint="eastAsia"/>
                 <w:color w:val="000000" w:themeColor="text1"/>
                 <w:sz w:val="20"/>
               </w:rPr>
@@ -3492,14 +3496,14 @@
               </w:tabs>
               <w:jc w:val="both"/>
               <w:rPr>
-                <w:rFonts w:ascii="標楷體" w:eastAsia="標楷體" w:hAnsi="標楷體"/>
+                <w:rFonts w:ascii="標楷體" w:hAnsi="標楷體"/>
                 <w:color w:val="000000" w:themeColor="text1"/>
                 <w:sz w:val="22"/>
               </w:rPr>
             </w:pPr>
             <w:r>
               <w:rPr>
-                <w:rFonts w:ascii="標楷體" w:eastAsia="標楷體" w:hAnsi="標楷體"/>
+                <w:rFonts w:ascii="標楷體" w:hAnsi="標楷體"/>
                 <w:color w:val="000000" w:themeColor="text1"/>
                 <w:sz w:val="22"/>
               </w:rPr>
@@ -3508,7 +3512,7 @@
             </w:r>
             <w:r>
               <w:rPr>
-                <w:rFonts w:ascii="標楷體" w:eastAsia="標楷體" w:hAnsi="標楷體"/>
+                <w:rFonts w:ascii="標楷體" w:hAnsi="標楷體"/>
                 <w:color w:val="000000" w:themeColor="text1"/>
                 <w:kern w:val="0"/>
               </w:rPr>
@@ -3516,7 +3520,7 @@
             </w:r>
             <w:r>
               <w:rPr>
-                <w:rFonts w:ascii="標楷體" w:eastAsia="標楷體" w:hAnsi="標楷體" w:hint="eastAsia"/>
+                <w:rFonts w:ascii="標楷體" w:hAnsi="標楷體" w:hint="eastAsia"/>
                 <w:color w:val="FF0000"/>
                 <w:kern w:val="0"/>
               </w:rPr>
@@ -3524,7 +3528,7 @@
             </w:r>
             <w:r>
               <w:rPr>
-                <w:rFonts w:ascii="標楷體" w:eastAsia="標楷體" w:hAnsi="標楷體"/>
+                <w:rFonts w:ascii="標楷體" w:hAnsi="標楷體"/>
                 <w:color w:val="FF0000"/>
                 <w:kern w:val="0"/>
               </w:rPr>
@@ -3532,7 +3536,7 @@
             </w:r>
             <w:r>
               <w:rPr>
-                <w:rFonts w:ascii="標楷體" w:eastAsia="標楷體" w:hAnsi="標楷體"/>
+                <w:rFonts w:ascii="標楷體" w:hAnsi="標楷體"/>
                 <w:color w:val="000000" w:themeColor="text1"/>
                 <w:kern w:val="0"/>
               </w:rPr>
@@ -3565,7 +3569,7 @@
               </w:tabs>
               <w:jc w:val="both"/>
               <w:rPr>
-                <w:rFonts w:ascii="標楷體" w:eastAsia="標楷體" w:hAnsi="標楷體"/>
+                <w:rFonts w:ascii="標楷體" w:hAnsi="標楷體"/>
               </w:rPr>
             </w:pPr>
           </w:p>
@@ -3595,7 +3599,7 @@
               </w:tabs>
               <w:jc w:val="both"/>
               <w:rPr>
-                <w:rFonts w:ascii="標楷體" w:eastAsia="標楷體" w:hAnsi="標楷體"/>
+                <w:rFonts w:ascii="標楷體" w:hAnsi="標楷體"/>
               </w:rPr>
             </w:pPr>
           </w:p>
@@ -3625,7 +3629,7 @@
               </w:tabs>
               <w:jc w:val="both"/>
               <w:rPr>
-                <w:rFonts w:ascii="標楷體" w:eastAsia="標楷體" w:hAnsi="標楷體"/>
+                <w:rFonts w:ascii="標楷體" w:hAnsi="標楷體"/>
               </w:rPr>
             </w:pPr>
           </w:p>
@@ -3664,7 +3668,7 @@
               <w:ind w:left="113" w:right="113"/>
               <w:jc w:val="both"/>
               <w:rPr>
-                <w:rFonts w:ascii="標楷體" w:eastAsia="標楷體" w:hAnsi="標楷體"/>
+                <w:rFonts w:ascii="標楷體" w:hAnsi="標楷體"/>
                 <w:color w:val="000000" w:themeColor="text1"/>
                 <w:sz w:val="16"/>
               </w:rPr>
@@ -3696,14 +3700,14 @@
               </w:tabs>
               <w:jc w:val="both"/>
               <w:rPr>
-                <w:rFonts w:ascii="標楷體" w:eastAsia="標楷體" w:hAnsi="標楷體"/>
+                <w:rFonts w:ascii="標楷體" w:hAnsi="標楷體"/>
                 <w:color w:val="000000" w:themeColor="text1"/>
                 <w:sz w:val="22"/>
               </w:rPr>
             </w:pPr>
             <w:r>
               <w:rPr>
-                <w:rFonts w:ascii="標楷體" w:eastAsia="標楷體" w:hAnsi="標楷體"/>
+                <w:rFonts w:ascii="標楷體" w:hAnsi="標楷體"/>
                 <w:color w:val="000000" w:themeColor="text1"/>
                 <w:sz w:val="22"/>
               </w:rPr>
@@ -3711,7 +3715,7 @@
             </w:r>
             <w:r>
               <w:rPr>
-                <w:rFonts w:ascii="標楷體" w:eastAsia="標楷體" w:hAnsi="標楷體"/>
+                <w:rFonts w:ascii="標楷體" w:hAnsi="標楷體"/>
                 <w:color w:val="000000" w:themeColor="text1"/>
                 <w:kern w:val="0"/>
               </w:rPr>
@@ -3744,7 +3748,7 @@
               </w:tabs>
               <w:jc w:val="both"/>
               <w:rPr>
-                <w:rFonts w:ascii="標楷體" w:eastAsia="標楷體" w:hAnsi="標楷體"/>
+                <w:rFonts w:ascii="標楷體" w:hAnsi="標楷體"/>
               </w:rPr>
             </w:pPr>
           </w:p>
@@ -3774,7 +3778,7 @@
               </w:tabs>
               <w:jc w:val="both"/>
               <w:rPr>
-                <w:rFonts w:ascii="標楷體" w:eastAsia="標楷體" w:hAnsi="標楷體"/>
+                <w:rFonts w:ascii="標楷體" w:hAnsi="標楷體"/>
               </w:rPr>
             </w:pPr>
           </w:p>
@@ -3804,7 +3808,7 @@
               </w:tabs>
               <w:jc w:val="both"/>
               <w:rPr>
-                <w:rFonts w:ascii="標楷體" w:eastAsia="標楷體" w:hAnsi="標楷體"/>
+                <w:rFonts w:ascii="標楷體" w:hAnsi="標楷體"/>
               </w:rPr>
             </w:pPr>
           </w:p>
@@ -3858,7 +3862,7 @@
             </w:r>
             <w:r>
               <w:rPr>
-                <w:rFonts w:ascii="標楷體" w:eastAsia="標楷體" w:hAnsi="標楷體"/>
+                <w:rFonts w:ascii="標楷體" w:hAnsi="標楷體"/>
                 <w:color w:val="000000" w:themeColor="text1"/>
                 <w:sz w:val="16"/>
                 <w:szCs w:val="16"/>
@@ -3867,7 +3871,7 @@
             </w:r>
             <w:r>
               <w:rPr>
-                <w:rFonts w:ascii="標楷體" w:eastAsia="標楷體" w:hAnsi="標楷體"/>
+                <w:rFonts w:ascii="標楷體" w:hAnsi="標楷體"/>
                 <w:color w:val="000000" w:themeColor="text1"/>
                 <w:sz w:val="20"/>
                 <w:szCs w:val="20"/>
@@ -3876,7 +3880,7 @@
             </w:r>
             <w:r>
               <w:rPr>
-                <w:rFonts w:ascii="標楷體" w:eastAsia="標楷體" w:hAnsi="標楷體" w:hint="eastAsia"/>
+                <w:rFonts w:ascii="標楷體" w:hAnsi="標楷體" w:hint="eastAsia"/>
                 <w:color w:val="000000" w:themeColor="text1"/>
                 <w:sz w:val="20"/>
                 <w:szCs w:val="20"/>
@@ -3885,7 +3889,7 @@
             </w:r>
             <w:r>
               <w:rPr>
-                <w:rFonts w:ascii="標楷體" w:eastAsia="標楷體" w:hAnsi="標楷體"/>
+                <w:rFonts w:ascii="標楷體" w:hAnsi="標楷體"/>
                 <w:color w:val="000000" w:themeColor="text1"/>
                 <w:sz w:val="20"/>
                 <w:szCs w:val="20"/>
@@ -3919,14 +3923,14 @@
               </w:tabs>
               <w:jc w:val="both"/>
               <w:rPr>
-                <w:rFonts w:ascii="標楷體" w:eastAsia="標楷體" w:hAnsi="標楷體"/>
+                <w:rFonts w:ascii="標楷體" w:hAnsi="標楷體"/>
                 <w:color w:val="000000" w:themeColor="text1"/>
                 <w:sz w:val="22"/>
               </w:rPr>
             </w:pPr>
             <w:r>
               <w:rPr>
-                <w:rFonts w:ascii="標楷體" w:eastAsia="標楷體" w:hAnsi="標楷體"/>
+                <w:rFonts w:ascii="標楷體" w:hAnsi="標楷體"/>
                 <w:color w:val="000000" w:themeColor="text1"/>
                 <w:sz w:val="22"/>
               </w:rPr>
@@ -3934,7 +3938,7 @@
             </w:r>
             <w:r>
               <w:rPr>
-                <w:rFonts w:ascii="標楷體" w:eastAsia="標楷體" w:hAnsi="標楷體"/>
+                <w:rFonts w:ascii="標楷體" w:hAnsi="標楷體"/>
                 <w:color w:val="000000" w:themeColor="text1"/>
                 <w:kern w:val="0"/>
               </w:rPr>
@@ -3967,7 +3971,7 @@
               </w:tabs>
               <w:jc w:val="both"/>
               <w:rPr>
-                <w:rFonts w:ascii="標楷體" w:eastAsia="標楷體" w:hAnsi="標楷體"/>
+                <w:rFonts w:ascii="標楷體" w:hAnsi="標楷體"/>
               </w:rPr>
             </w:pPr>
           </w:p>
@@ -3997,7 +4001,7 @@
               </w:tabs>
               <w:jc w:val="both"/>
               <w:rPr>
-                <w:rFonts w:ascii="標楷體" w:eastAsia="標楷體" w:hAnsi="標楷體"/>
+                <w:rFonts w:ascii="標楷體" w:hAnsi="標楷體"/>
               </w:rPr>
             </w:pPr>
           </w:p>
@@ -4027,7 +4031,7 @@
               </w:tabs>
               <w:jc w:val="both"/>
               <w:rPr>
-                <w:rFonts w:ascii="標楷體" w:eastAsia="標楷體" w:hAnsi="標楷體"/>
+                <w:rFonts w:ascii="標楷體" w:hAnsi="標楷體"/>
               </w:rPr>
             </w:pPr>
           </w:p>
@@ -4064,7 +4068,7 @@
               <w:ind w:left="113" w:right="113"/>
               <w:jc w:val="both"/>
               <w:rPr>
-                <w:rFonts w:ascii="標楷體" w:eastAsia="標楷體" w:hAnsi="標楷體"/>
+                <w:rFonts w:ascii="標楷體" w:hAnsi="標楷體"/>
                 <w:color w:val="000000" w:themeColor="text1"/>
                 <w:sz w:val="16"/>
               </w:rPr>
@@ -4096,14 +4100,14 @@
               </w:tabs>
               <w:jc w:val="both"/>
               <w:rPr>
-                <w:rFonts w:ascii="標楷體" w:eastAsia="標楷體" w:hAnsi="標楷體"/>
+                <w:rFonts w:ascii="標楷體" w:hAnsi="標楷體"/>
                 <w:color w:val="000000" w:themeColor="text1"/>
                 <w:sz w:val="22"/>
               </w:rPr>
             </w:pPr>
             <w:r>
               <w:rPr>
-                <w:rFonts w:ascii="標楷體" w:eastAsia="標楷體" w:hAnsi="標楷體"/>
+                <w:rFonts w:ascii="標楷體" w:hAnsi="標楷體"/>
                 <w:color w:val="000000" w:themeColor="text1"/>
                 <w:sz w:val="22"/>
               </w:rPr>
@@ -4111,7 +4115,7 @@
             </w:r>
             <w:r>
               <w:rPr>
-                <w:rFonts w:ascii="標楷體" w:eastAsia="標楷體" w:hAnsi="標楷體"/>
+                <w:rFonts w:ascii="標楷體" w:hAnsi="標楷體"/>
                 <w:color w:val="000000" w:themeColor="text1"/>
                 <w:kern w:val="0"/>
               </w:rPr>
@@ -4119,7 +4123,7 @@
             </w:r>
             <w:r>
               <w:rPr>
-                <w:rFonts w:ascii="標楷體" w:eastAsia="標楷體" w:hAnsi="標楷體" w:hint="eastAsia"/>
+                <w:rFonts w:ascii="標楷體" w:hAnsi="標楷體" w:hint="eastAsia"/>
                 <w:color w:val="FF0000"/>
                 <w:kern w:val="0"/>
               </w:rPr>
@@ -4127,7 +4131,7 @@
             </w:r>
             <w:r>
               <w:rPr>
-                <w:rFonts w:ascii="標楷體" w:eastAsia="標楷體" w:hAnsi="標楷體"/>
+                <w:rFonts w:ascii="標楷體" w:hAnsi="標楷體"/>
                 <w:color w:val="FF0000"/>
                 <w:kern w:val="0"/>
               </w:rPr>
@@ -4135,7 +4139,7 @@
             </w:r>
             <w:r>
               <w:rPr>
-                <w:rFonts w:ascii="標楷體" w:eastAsia="標楷體" w:hAnsi="標楷體"/>
+                <w:rFonts w:ascii="標楷體" w:hAnsi="標楷體"/>
                 <w:color w:val="000000" w:themeColor="text1"/>
                 <w:kern w:val="0"/>
               </w:rPr>
@@ -4168,7 +4172,7 @@
               </w:tabs>
               <w:jc w:val="both"/>
               <w:rPr>
-                <w:rFonts w:ascii="標楷體" w:eastAsia="標楷體" w:hAnsi="標楷體"/>
+                <w:rFonts w:ascii="標楷體" w:hAnsi="標楷體"/>
               </w:rPr>
             </w:pPr>
           </w:p>
@@ -4198,7 +4202,7 @@
               </w:tabs>
               <w:jc w:val="both"/>
               <w:rPr>
-                <w:rFonts w:ascii="標楷體" w:eastAsia="標楷體" w:hAnsi="標楷體"/>
+                <w:rFonts w:ascii="標楷體" w:hAnsi="標楷體"/>
               </w:rPr>
             </w:pPr>
           </w:p>
@@ -4228,7 +4232,7 @@
               </w:tabs>
               <w:jc w:val="both"/>
               <w:rPr>
-                <w:rFonts w:ascii="標楷體" w:eastAsia="標楷體" w:hAnsi="標楷體"/>
+                <w:rFonts w:ascii="標楷體" w:hAnsi="標楷體"/>
               </w:rPr>
             </w:pPr>
           </w:p>
@@ -4266,7 +4270,7 @@
               <w:ind w:left="113" w:right="113"/>
               <w:jc w:val="both"/>
               <w:rPr>
-                <w:rFonts w:ascii="標楷體" w:eastAsia="標楷體" w:hAnsi="標楷體"/>
+                <w:rFonts w:ascii="標楷體" w:hAnsi="標楷體"/>
                 <w:color w:val="000000" w:themeColor="text1"/>
                 <w:sz w:val="22"/>
               </w:rPr>
@@ -4298,14 +4302,14 @@
               </w:tabs>
               <w:jc w:val="both"/>
               <w:rPr>
-                <w:rFonts w:ascii="標楷體" w:eastAsia="標楷體" w:hAnsi="標楷體"/>
+                <w:rFonts w:ascii="標楷體" w:hAnsi="標楷體"/>
                 <w:color w:val="000000" w:themeColor="text1"/>
                 <w:sz w:val="22"/>
               </w:rPr>
             </w:pPr>
             <w:r>
               <w:rPr>
-                <w:rFonts w:ascii="標楷體" w:eastAsia="標楷體" w:hAnsi="標楷體" w:hint="eastAsia"/>
+                <w:rFonts w:ascii="標楷體" w:hAnsi="標楷體" w:hint="eastAsia"/>
                 <w:color w:val="000000" w:themeColor="text1"/>
                 <w:sz w:val="22"/>
               </w:rPr>
@@ -4313,7 +4317,7 @@
             </w:r>
             <w:r>
               <w:rPr>
-                <w:rFonts w:ascii="標楷體" w:eastAsia="標楷體" w:hAnsi="標楷體"/>
+                <w:rFonts w:ascii="標楷體" w:hAnsi="標楷體"/>
                 <w:color w:val="000000" w:themeColor="text1"/>
                 <w:kern w:val="0"/>
               </w:rPr>
@@ -4346,7 +4350,7 @@
               </w:tabs>
               <w:jc w:val="both"/>
               <w:rPr>
-                <w:rFonts w:ascii="標楷體" w:eastAsia="標楷體" w:hAnsi="標楷體"/>
+                <w:rFonts w:ascii="標楷體" w:hAnsi="標楷體"/>
               </w:rPr>
             </w:pPr>
           </w:p>
@@ -4376,7 +4380,7 @@
               </w:tabs>
               <w:jc w:val="both"/>
               <w:rPr>
-                <w:rFonts w:ascii="標楷體" w:eastAsia="標楷體" w:hAnsi="標楷體"/>
+                <w:rFonts w:ascii="標楷體" w:hAnsi="標楷體"/>
               </w:rPr>
             </w:pPr>
           </w:p>
@@ -4406,7 +4410,7 @@
               </w:tabs>
               <w:jc w:val="both"/>
               <w:rPr>
-                <w:rFonts w:ascii="標楷體" w:eastAsia="標楷體" w:hAnsi="標楷體"/>
+                <w:rFonts w:ascii="標楷體" w:hAnsi="標楷體"/>
               </w:rPr>
             </w:pPr>
           </w:p>
@@ -4474,7 +4478,7 @@
             </w:pPr>
             <w:r>
               <w:rPr>
-                <w:rFonts w:ascii="標楷體" w:eastAsia="標楷體" w:hAnsi="標楷體"/>
+                <w:rFonts w:ascii="標楷體" w:hAnsi="標楷體"/>
                 <w:color w:val="000000" w:themeColor="text1"/>
                 <w:sz w:val="20"/>
                 <w:szCs w:val="20"/>
@@ -4483,7 +4487,7 @@
             </w:r>
             <w:r>
               <w:rPr>
-                <w:rFonts w:ascii="標楷體" w:eastAsia="標楷體" w:hAnsi="標楷體" w:hint="eastAsia"/>
+                <w:rFonts w:ascii="標楷體" w:hAnsi="標楷體" w:hint="eastAsia"/>
                 <w:color w:val="000000" w:themeColor="text1"/>
                 <w:sz w:val="20"/>
                 <w:szCs w:val="20"/>
@@ -4492,7 +4496,7 @@
             </w:r>
             <w:r>
               <w:rPr>
-                <w:rFonts w:ascii="標楷體" w:eastAsia="標楷體" w:hAnsi="標楷體"/>
+                <w:rFonts w:ascii="標楷體" w:hAnsi="標楷體"/>
                 <w:color w:val="000000" w:themeColor="text1"/>
                 <w:sz w:val="20"/>
                 <w:szCs w:val="20"/>
@@ -4526,20 +4530,20 @@
               </w:tabs>
               <w:jc w:val="both"/>
               <w:rPr>
-                <w:rFonts w:ascii="標楷體" w:eastAsia="標楷體" w:hAnsi="標楷體"/>
+                <w:rFonts w:ascii="標楷體" w:hAnsi="標楷體"/>
                 <w:color w:val="000000" w:themeColor="text1"/>
               </w:rPr>
             </w:pPr>
             <w:r>
               <w:rPr>
-                <w:rFonts w:ascii="標楷體" w:eastAsia="標楷體" w:hAnsi="標楷體"/>
+                <w:rFonts w:ascii="標楷體" w:hAnsi="標楷體"/>
                 <w:color w:val="000000" w:themeColor="text1"/>
               </w:rPr>
               <w:t>(一)</w:t>
             </w:r>
             <w:r>
               <w:rPr>
-                <w:rFonts w:ascii="標楷體" w:eastAsia="標楷體" w:hAnsi="標楷體" w:cs="標楷體"/>
+                <w:rFonts w:ascii="標楷體" w:hAnsi="標楷體" w:cs="標楷體"/>
                 <w:color w:val="000000" w:themeColor="text1"/>
               </w:rPr>
               <w:t>依法核准設立之登記證明文件。</w:t>
@@ -4571,7 +4575,7 @@
               </w:tabs>
               <w:jc w:val="both"/>
               <w:rPr>
-                <w:rFonts w:ascii="標楷體" w:eastAsia="標楷體" w:hAnsi="標楷體"/>
+                <w:rFonts w:ascii="標楷體" w:hAnsi="標楷體"/>
               </w:rPr>
             </w:pPr>
           </w:p>
@@ -4601,7 +4605,7 @@
               </w:tabs>
               <w:jc w:val="both"/>
               <w:rPr>
-                <w:rFonts w:ascii="標楷體" w:eastAsia="標楷體" w:hAnsi="標楷體"/>
+                <w:rFonts w:ascii="標楷體" w:hAnsi="標楷體"/>
               </w:rPr>
             </w:pPr>
           </w:p>
@@ -4631,7 +4635,7 @@
               </w:tabs>
               <w:jc w:val="both"/>
               <w:rPr>
-                <w:rFonts w:ascii="標楷體" w:eastAsia="標楷體" w:hAnsi="標楷體"/>
+                <w:rFonts w:ascii="標楷體" w:hAnsi="標楷體"/>
               </w:rPr>
             </w:pPr>
           </w:p>
@@ -4670,7 +4674,7 @@
               <w:ind w:left="113" w:right="113"/>
               <w:jc w:val="both"/>
               <w:rPr>
-                <w:rFonts w:ascii="標楷體" w:eastAsia="標楷體" w:hAnsi="標楷體"/>
+                <w:rFonts w:ascii="標楷體" w:hAnsi="標楷體"/>
                 <w:color w:val="000000" w:themeColor="text1"/>
                 <w:sz w:val="16"/>
               </w:rPr>
@@ -4702,20 +4706,20 @@
               </w:tabs>
               <w:jc w:val="both"/>
               <w:rPr>
-                <w:rFonts w:ascii="標楷體" w:eastAsia="標楷體" w:hAnsi="標楷體"/>
+                <w:rFonts w:ascii="標楷體" w:hAnsi="標楷體"/>
                 <w:color w:val="000000" w:themeColor="text1"/>
               </w:rPr>
             </w:pPr>
             <w:r>
               <w:rPr>
-                <w:rFonts w:ascii="標楷體" w:eastAsia="標楷體" w:hAnsi="標楷體"/>
+                <w:rFonts w:ascii="標楷體" w:hAnsi="標楷體"/>
                 <w:color w:val="000000" w:themeColor="text1"/>
               </w:rPr>
               <w:t>(二)</w:t>
             </w:r>
             <w:r>
               <w:rPr>
-                <w:rFonts w:ascii="標楷體" w:eastAsia="標楷體" w:hAnsi="標楷體" w:hint="eastAsia"/>
+                <w:rFonts w:ascii="標楷體" w:hAnsi="標楷體" w:hint="eastAsia"/>
                 <w:color w:val="000000" w:themeColor="text1"/>
               </w:rPr>
               <w:t>章程：登記或設立至少應具有資訊或資訊服務相關項目。</w:t>
@@ -4747,7 +4751,7 @@
               </w:tabs>
               <w:jc w:val="both"/>
               <w:rPr>
-                <w:rFonts w:ascii="標楷體" w:eastAsia="標楷體" w:hAnsi="標楷體"/>
+                <w:rFonts w:ascii="標楷體" w:hAnsi="標楷體"/>
               </w:rPr>
             </w:pPr>
           </w:p>
@@ -4777,7 +4781,7 @@
               </w:tabs>
               <w:jc w:val="both"/>
               <w:rPr>
-                <w:rFonts w:ascii="標楷體" w:eastAsia="標楷體" w:hAnsi="標楷體"/>
+                <w:rFonts w:ascii="標楷體" w:hAnsi="標楷體"/>
               </w:rPr>
             </w:pPr>
           </w:p>
@@ -4807,7 +4811,7 @@
               </w:tabs>
               <w:jc w:val="both"/>
               <w:rPr>
-                <w:rFonts w:ascii="標楷體" w:eastAsia="標楷體" w:hAnsi="標楷體"/>
+                <w:rFonts w:ascii="標楷體" w:hAnsi="標楷體"/>
               </w:rPr>
             </w:pPr>
           </w:p>
@@ -4845,19 +4849,19 @@
               </w:tabs>
               <w:jc w:val="both"/>
               <w:rPr>
-                <w:rFonts w:ascii="標楷體" w:eastAsia="標楷體" w:hAnsi="標楷體"/>
-                <w:sz w:val="22"/>
-              </w:rPr>
-            </w:pPr>
-            <w:r>
-              <w:rPr>
-                <w:rFonts w:ascii="標楷體" w:eastAsia="標楷體" w:hAnsi="標楷體" w:hint="eastAsia"/>
+                <w:rFonts w:ascii="標楷體" w:hAnsi="標楷體"/>
+                <w:sz w:val="22"/>
+              </w:rPr>
+            </w:pPr>
+            <w:r>
+              <w:rPr>
+                <w:rFonts w:ascii="標楷體" w:hAnsi="標楷體" w:hint="eastAsia"/>
               </w:rPr>
               <w:t>十</w:t>
             </w:r>
             <w:r>
               <w:rPr>
-                <w:rFonts w:ascii="標楷體" w:eastAsia="標楷體" w:hAnsi="標楷體" w:hint="eastAsia"/>
+                <w:rFonts w:ascii="標楷體" w:hAnsi="標楷體" w:hint="eastAsia"/>
               </w:rPr>
               <w:t>三</w:t>
             </w:r>
@@ -4869,27 +4873,27 @@
             </w:r>
             <w:r>
               <w:rPr>
-                <w:rFonts w:ascii="標楷體" w:eastAsia="標楷體" w:hAnsi="標楷體" w:hint="eastAsia"/>
+                <w:rFonts w:ascii="標楷體" w:hAnsi="標楷體" w:hint="eastAsia"/>
               </w:rPr>
               <w:t>服務建議書</w:t>
             </w:r>
             <w:r>
               <w:rPr>
-                <w:rFonts w:ascii="標楷體" w:eastAsia="標楷體" w:hAnsi="標楷體" w:hint="eastAsia"/>
+                <w:rFonts w:ascii="標楷體" w:hAnsi="標楷體" w:hint="eastAsia"/>
                 <w:sz w:val="22"/>
               </w:rPr>
               <w:t>(</w:t>
             </w:r>
             <w:r>
               <w:rPr>
-                <w:rFonts w:ascii="標楷體" w:eastAsia="標楷體" w:hAnsi="標楷體" w:hint="eastAsia"/>
+                <w:rFonts w:ascii="標楷體" w:hAnsi="標楷體" w:hint="eastAsia"/>
                 <w:sz w:val="22"/>
               </w:rPr>
               <w:t>■</w:t>
             </w:r>
             <w:r>
               <w:rPr>
-                <w:rFonts w:ascii="標楷體" w:eastAsia="標楷體" w:hAnsi="標楷體" w:hint="eastAsia"/>
+                <w:rFonts w:ascii="標楷體" w:hAnsi="標楷體" w:hint="eastAsia"/>
                 <w:color w:val="FF0000"/>
                 <w:sz w:val="22"/>
               </w:rPr>
@@ -4897,7 +4901,7 @@
             </w:r>
             <w:r>
               <w:rPr>
-                <w:rFonts w:ascii="標楷體" w:eastAsia="標楷體" w:hAnsi="標楷體" w:hint="eastAsia"/>
+                <w:rFonts w:ascii="標楷體" w:hAnsi="標楷體" w:hint="eastAsia"/>
                 <w:color w:val="FF0000"/>
                 <w:sz w:val="22"/>
               </w:rPr>
@@ -4905,7 +4909,7 @@
             </w:r>
             <w:r>
               <w:rPr>
-                <w:rFonts w:ascii="標楷體" w:eastAsia="標楷體" w:hAnsi="標楷體" w:hint="eastAsia"/>
+                <w:rFonts w:ascii="標楷體" w:hAnsi="標楷體" w:hint="eastAsia"/>
                 <w:color w:val="FF0000"/>
                 <w:sz w:val="22"/>
               </w:rPr>
@@ -4913,7 +4917,7 @@
             </w:r>
             <w:r>
               <w:rPr>
-                <w:rFonts w:ascii="標楷體" w:eastAsia="標楷體" w:hAnsi="標楷體" w:hint="eastAsia"/>
+                <w:rFonts w:ascii="標楷體" w:hAnsi="標楷體" w:hint="eastAsia"/>
                 <w:sz w:val="22"/>
               </w:rPr>
               <w:t>；</w:t>
@@ -4927,7 +4931,7 @@
             </w:r>
             <w:r>
               <w:rPr>
-                <w:rFonts w:ascii="標楷體" w:eastAsia="標楷體" w:hAnsi="標楷體" w:hint="eastAsia"/>
+                <w:rFonts w:ascii="標楷體" w:hAnsi="標楷體" w:hint="eastAsia"/>
                 <w:color w:val="FF0000"/>
                 <w:sz w:val="22"/>
               </w:rPr>
@@ -4935,7 +4939,7 @@
             </w:r>
             <w:r>
               <w:rPr>
-                <w:rFonts w:ascii="標楷體" w:eastAsia="標楷體" w:hAnsi="標楷體" w:hint="eastAsia"/>
+                <w:rFonts w:ascii="標楷體" w:hAnsi="標楷體" w:hint="eastAsia"/>
                 <w:color w:val="FF0000"/>
                 <w:sz w:val="22"/>
               </w:rPr>
@@ -4943,7 +4947,7 @@
             </w:r>
             <w:r>
               <w:rPr>
-                <w:rFonts w:ascii="標楷體" w:eastAsia="標楷體" w:hAnsi="標楷體" w:hint="eastAsia"/>
+                <w:rFonts w:ascii="標楷體" w:hAnsi="標楷體" w:hint="eastAsia"/>
                 <w:color w:val="FF0000"/>
                 <w:sz w:val="22"/>
               </w:rPr>
@@ -4951,7 +4955,7 @@
             </w:r>
             <w:r>
               <w:rPr>
-                <w:rFonts w:ascii="標楷體" w:eastAsia="標楷體" w:hAnsi="標楷體" w:hint="eastAsia"/>
+                <w:rFonts w:ascii="標楷體" w:hAnsi="標楷體" w:hint="eastAsia"/>
                 <w:sz w:val="22"/>
               </w:rPr>
               <w:t>)</w:t>
@@ -4962,7 +4966,7 @@
               <w:snapToGrid w:val="0"/>
               <w:jc w:val="both"/>
               <w:rPr>
-                <w:rFonts w:ascii="標楷體" w:eastAsia="標楷體" w:hAnsi="標楷體"/>
+                <w:rFonts w:ascii="標楷體" w:hAnsi="標楷體"/>
                 <w:color w:val="FF0000"/>
                 <w:sz w:val="22"/>
                 <w:szCs w:val="22"/>
@@ -4970,7 +4974,7 @@
             </w:pPr>
             <w:r>
               <w:rPr>
-                <w:rFonts w:ascii="標楷體" w:eastAsia="標楷體" w:hAnsi="標楷體" w:hint="eastAsia"/>
+                <w:rFonts w:ascii="標楷體" w:hAnsi="標楷體" w:hint="eastAsia"/>
                 <w:color w:val="FF0000"/>
                 <w:sz w:val="22"/>
                 <w:szCs w:val="22"/>
@@ -4979,7 +4983,7 @@
             </w:r>
             <w:r>
               <w:rPr>
-                <w:rFonts w:ascii="標楷體" w:eastAsia="標楷體" w:hAnsi="標楷體" w:hint="eastAsia"/>
+                <w:rFonts w:ascii="標楷體" w:hAnsi="標楷體" w:hint="eastAsia"/>
                 <w:color w:val="FF0000"/>
                 <w:sz w:val="22"/>
                 <w:szCs w:val="22"/>
@@ -4989,7 +4993,7 @@
             </w:r>
             <w:r>
               <w:rPr>
-                <w:rFonts w:ascii="標楷體" w:eastAsia="標楷體" w:hAnsi="標楷體" w:hint="eastAsia"/>
+                <w:rFonts w:ascii="標楷體" w:hAnsi="標楷體" w:hint="eastAsia"/>
                 <w:color w:val="FF0000"/>
                 <w:sz w:val="22"/>
                 <w:szCs w:val="22"/>
@@ -4998,7 +5002,7 @@
             </w:r>
             <w:r>
               <w:rPr>
-                <w:rFonts w:ascii="標楷體" w:eastAsia="標楷體" w:hAnsi="標楷體"/>
+                <w:rFonts w:ascii="標楷體" w:hAnsi="標楷體"/>
                 <w:color w:val="FF0000"/>
                 <w:sz w:val="22"/>
                 <w:szCs w:val="22"/>
@@ -5007,7 +5011,7 @@
             </w:r>
             <w:r>
               <w:rPr>
-                <w:rFonts w:ascii="標楷體" w:eastAsia="標楷體" w:hAnsi="標楷體" w:hint="eastAsia"/>
+                <w:rFonts w:ascii="標楷體" w:hAnsi="標楷體" w:hint="eastAsia"/>
                 <w:color w:val="FF0000"/>
                 <w:sz w:val="22"/>
                 <w:szCs w:val="22"/>
@@ -5020,7 +5024,7 @@
               <w:snapToGrid w:val="0"/>
               <w:jc w:val="both"/>
               <w:rPr>
-                <w:rFonts w:ascii="標楷體" w:eastAsia="標楷體" w:hAnsi="標楷體"/>
+                <w:rFonts w:ascii="標楷體" w:hAnsi="標楷體"/>
                 <w:color w:val="FF0000"/>
                 <w:sz w:val="22"/>
                 <w:szCs w:val="22"/>
@@ -5028,7 +5032,7 @@
             </w:pPr>
             <w:r>
               <w:rPr>
-                <w:rFonts w:ascii="標楷體" w:eastAsia="標楷體" w:hAnsi="標楷體" w:hint="eastAsia"/>
+                <w:rFonts w:ascii="標楷體" w:hAnsi="標楷體" w:hint="eastAsia"/>
                 <w:color w:val="FF0000"/>
                 <w:sz w:val="22"/>
                 <w:szCs w:val="22"/>
@@ -5037,7 +5041,7 @@
             </w:r>
             <w:r>
               <w:rPr>
-                <w:rFonts w:ascii="標楷體" w:eastAsia="標楷體" w:hAnsi="標楷體" w:hint="eastAsia"/>
+                <w:rFonts w:ascii="標楷體" w:hAnsi="標楷體" w:hint="eastAsia"/>
                 <w:color w:val="FF0000"/>
                 <w:sz w:val="22"/>
                 <w:szCs w:val="22"/>
@@ -5046,7 +5050,7 @@
             </w:r>
             <w:r>
               <w:rPr>
-                <w:rFonts w:ascii="標楷體" w:eastAsia="標楷體" w:hAnsi="標楷體" w:hint="eastAsia"/>
+                <w:rFonts w:ascii="標楷體" w:hAnsi="標楷體" w:hint="eastAsia"/>
                 <w:color w:val="FF0000"/>
                 <w:sz w:val="22"/>
                 <w:szCs w:val="22"/>
@@ -5055,7 +5059,7 @@
             </w:r>
             <w:r>
               <w:rPr>
-                <w:rFonts w:ascii="標楷體" w:eastAsia="標楷體" w:hAnsi="標楷體"/>
+                <w:rFonts w:ascii="標楷體" w:hAnsi="標楷體"/>
                 <w:color w:val="FF0000"/>
                 <w:sz w:val="22"/>
                 <w:szCs w:val="22"/>
@@ -5065,7 +5069,7 @@
             </w:r>
             <w:r>
               <w:rPr>
-                <w:rFonts w:ascii="標楷體" w:eastAsia="標楷體" w:hAnsi="標楷體" w:hint="eastAsia"/>
+                <w:rFonts w:ascii="標楷體" w:hAnsi="標楷體" w:hint="eastAsia"/>
                 <w:color w:val="FF0000"/>
                 <w:sz w:val="22"/>
                 <w:szCs w:val="22"/>
@@ -5074,7 +5078,7 @@
             </w:r>
             <w:r>
               <w:rPr>
-                <w:rFonts w:ascii="標楷體" w:eastAsia="標楷體" w:hAnsi="標楷體" w:hint="eastAsia"/>
+                <w:rFonts w:ascii="標楷體" w:hAnsi="標楷體" w:hint="eastAsia"/>
                 <w:color w:val="FF0000"/>
                 <w:sz w:val="22"/>
                 <w:szCs w:val="22"/>
@@ -5083,7 +5087,7 @@
             </w:r>
             <w:r>
               <w:rPr>
-                <w:rFonts w:ascii="標楷體" w:eastAsia="標楷體" w:hAnsi="標楷體"/>
+                <w:rFonts w:ascii="標楷體" w:hAnsi="標楷體"/>
                 <w:color w:val="FF0000"/>
                 <w:sz w:val="22"/>
                 <w:szCs w:val="22"/>
@@ -5096,7 +5100,7 @@
               <w:snapToGrid w:val="0"/>
               <w:jc w:val="both"/>
               <w:rPr>
-                <w:rFonts w:ascii="標楷體" w:eastAsia="標楷體" w:hAnsi="標楷體"/>
+                <w:rFonts w:ascii="標楷體" w:hAnsi="標楷體"/>
                 <w:color w:val="FF0000"/>
                 <w:sz w:val="22"/>
                 <w:szCs w:val="22"/>
@@ -5104,7 +5108,7 @@
             </w:pPr>
             <w:r>
               <w:rPr>
-                <w:rFonts w:ascii="標楷體" w:eastAsia="標楷體" w:hAnsi="標楷體" w:hint="eastAsia"/>
+                <w:rFonts w:ascii="標楷體" w:hAnsi="標楷體" w:hint="eastAsia"/>
                 <w:color w:val="FF0000"/>
                 <w:sz w:val="22"/>
                 <w:szCs w:val="22"/>
@@ -5117,14 +5121,14 @@
               <w:snapToGrid w:val="0"/>
               <w:jc w:val="both"/>
               <w:rPr>
-                <w:rFonts w:ascii="標楷體" w:eastAsia="標楷體" w:hAnsi="標楷體"/>
+                <w:rFonts w:ascii="標楷體" w:hAnsi="標楷體"/>
                 <w:sz w:val="22"/>
                 <w:szCs w:val="22"/>
               </w:rPr>
             </w:pPr>
             <w:r>
               <w:rPr>
-                <w:rFonts w:ascii="標楷體" w:eastAsia="標楷體" w:hAnsi="標楷體" w:hint="eastAsia"/>
+                <w:rFonts w:ascii="標楷體" w:hAnsi="標楷體" w:hint="eastAsia"/>
                 <w:color w:val="FF0000"/>
                 <w:sz w:val="22"/>
                 <w:szCs w:val="22"/>
@@ -5133,7 +5137,7 @@
             </w:r>
             <w:r>
               <w:rPr>
-                <w:rFonts w:ascii="標楷體" w:eastAsia="標楷體" w:hAnsi="標楷體" w:hint="eastAsia"/>
+                <w:rFonts w:ascii="標楷體" w:hAnsi="標楷體" w:hint="eastAsia"/>
                 <w:color w:val="FF0000"/>
                 <w:sz w:val="22"/>
                 <w:szCs w:val="22"/>
@@ -5142,7 +5146,7 @@
             </w:r>
             <w:r>
               <w:rPr>
-                <w:rFonts w:ascii="標楷體" w:eastAsia="標楷體" w:hAnsi="標楷體" w:hint="eastAsia"/>
+                <w:rFonts w:ascii="標楷體" w:hAnsi="標楷體" w:hint="eastAsia"/>
                 <w:color w:val="FF0000"/>
                 <w:sz w:val="22"/>
                 <w:szCs w:val="22"/>
@@ -5175,7 +5179,7 @@
               </w:tabs>
               <w:jc w:val="both"/>
               <w:rPr>
-                <w:rFonts w:ascii="標楷體" w:eastAsia="標楷體" w:hAnsi="標楷體"/>
+                <w:rFonts w:ascii="標楷體" w:hAnsi="標楷體"/>
               </w:rPr>
             </w:pPr>
           </w:p>
@@ -5204,7 +5208,7 @@
               </w:tabs>
               <w:jc w:val="both"/>
               <w:rPr>
-                <w:rFonts w:ascii="標楷體" w:eastAsia="標楷體" w:hAnsi="標楷體"/>
+                <w:rFonts w:ascii="標楷體" w:hAnsi="標楷體"/>
               </w:rPr>
             </w:pPr>
           </w:p>
@@ -5233,7 +5237,7 @@
               </w:tabs>
               <w:jc w:val="both"/>
               <w:rPr>
-                <w:rFonts w:ascii="標楷體" w:eastAsia="標楷體" w:hAnsi="標楷體"/>
+                <w:rFonts w:ascii="標楷體" w:hAnsi="標楷體"/>
               </w:rPr>
             </w:pPr>
           </w:p>
@@ -5271,18 +5275,18 @@
               </w:tabs>
               <w:jc w:val="both"/>
               <w:rPr>
-                <w:rFonts w:ascii="標楷體" w:eastAsia="標楷體" w:hAnsi="標楷體"/>
-              </w:rPr>
-            </w:pPr>
-            <w:r>
-              <w:rPr>
-                <w:rFonts w:ascii="標楷體" w:eastAsia="標楷體" w:hAnsi="標楷體" w:hint="eastAsia"/>
+                <w:rFonts w:ascii="標楷體" w:hAnsi="標楷體"/>
+              </w:rPr>
+            </w:pPr>
+            <w:r>
+              <w:rPr>
+                <w:rFonts w:ascii="標楷體" w:hAnsi="標楷體" w:hint="eastAsia"/>
               </w:rPr>
               <w:t>貳</w:t>
             </w:r>
             <w:r>
               <w:rPr>
-                <w:rFonts w:ascii="標楷體" w:eastAsia="標楷體" w:hAnsi="標楷體"/>
+                <w:rFonts w:ascii="標楷體" w:hAnsi="標楷體"/>
               </w:rPr>
               <w:t>、價格文件</w:t>
             </w:r>
@@ -5312,12 +5316,12 @@
               </w:tabs>
               <w:jc w:val="both"/>
               <w:rPr>
-                <w:rFonts w:ascii="標楷體" w:eastAsia="標楷體" w:hAnsi="標楷體"/>
-              </w:rPr>
-            </w:pPr>
-            <w:r>
-              <w:rPr>
-                <w:rFonts w:ascii="標楷體" w:eastAsia="標楷體" w:hAnsi="標楷體"/>
+                <w:rFonts w:ascii="標楷體" w:hAnsi="標楷體"/>
+              </w:rPr>
+            </w:pPr>
+            <w:r>
+              <w:rPr>
+                <w:rFonts w:ascii="標楷體" w:hAnsi="標楷體"/>
               </w:rPr>
               <w:t>符合</w:t>
             </w:r>
@@ -5347,12 +5351,12 @@
               </w:tabs>
               <w:jc w:val="both"/>
               <w:rPr>
-                <w:rFonts w:ascii="標楷體" w:eastAsia="標楷體" w:hAnsi="標楷體"/>
-              </w:rPr>
-            </w:pPr>
-            <w:r>
-              <w:rPr>
-                <w:rFonts w:ascii="標楷體" w:eastAsia="標楷體" w:hAnsi="標楷體"/>
+                <w:rFonts w:ascii="標楷體" w:hAnsi="標楷體"/>
+              </w:rPr>
+            </w:pPr>
+            <w:r>
+              <w:rPr>
+                <w:rFonts w:ascii="標楷體" w:hAnsi="標楷體"/>
               </w:rPr>
               <w:t>不符合</w:t>
             </w:r>
@@ -5382,12 +5386,12 @@
               </w:tabs>
               <w:jc w:val="both"/>
               <w:rPr>
-                <w:rFonts w:ascii="標楷體" w:eastAsia="標楷體" w:hAnsi="標楷體"/>
-              </w:rPr>
-            </w:pPr>
-            <w:r>
-              <w:rPr>
-                <w:rFonts w:ascii="標楷體" w:eastAsia="標楷體" w:hAnsi="標楷體"/>
+                <w:rFonts w:ascii="標楷體" w:hAnsi="標楷體"/>
+              </w:rPr>
+            </w:pPr>
+            <w:r>
+              <w:rPr>
+                <w:rFonts w:ascii="標楷體" w:hAnsi="標楷體"/>
               </w:rPr>
               <w:t>不符合之原因</w:t>
             </w:r>
@@ -5426,33 +5430,33 @@
               </w:tabs>
               <w:jc w:val="both"/>
               <w:rPr>
-                <w:rFonts w:ascii="標楷體" w:eastAsia="標楷體" w:hAnsi="標楷體"/>
-                <w:sz w:val="22"/>
-              </w:rPr>
-            </w:pPr>
-            <w:r>
-              <w:rPr>
-                <w:rFonts w:ascii="標楷體" w:eastAsia="標楷體" w:hAnsi="標楷體" w:hint="eastAsia"/>
+                <w:rFonts w:ascii="標楷體" w:hAnsi="標楷體"/>
+                <w:sz w:val="22"/>
+              </w:rPr>
+            </w:pPr>
+            <w:r>
+              <w:rPr>
+                <w:rFonts w:ascii="標楷體" w:hAnsi="標楷體" w:hint="eastAsia"/>
               </w:rPr>
               <w:t>標單</w:t>
             </w:r>
             <w:r>
               <w:rPr>
-                <w:rFonts w:ascii="標楷體" w:eastAsia="標楷體" w:hAnsi="標楷體" w:hint="eastAsia"/>
+                <w:rFonts w:ascii="標楷體" w:hAnsi="標楷體" w:hint="eastAsia"/>
                 <w:sz w:val="22"/>
               </w:rPr>
               <w:t>【</w:t>
             </w:r>
             <w:r>
               <w:rPr>
-                <w:rFonts w:ascii="標楷體" w:eastAsia="標楷體" w:hAnsi="標楷體" w:hint="eastAsia"/>
+                <w:rFonts w:ascii="標楷體" w:hAnsi="標楷體" w:hint="eastAsia"/>
                 <w:sz w:val="22"/>
               </w:rPr>
               <w:t>■</w:t>
             </w:r>
             <w:r>
               <w:rPr>
-                <w:rFonts w:ascii="標楷體" w:eastAsia="標楷體" w:hAnsi="標楷體" w:hint="eastAsia"/>
+                <w:rFonts w:ascii="標楷體" w:hAnsi="標楷體" w:hint="eastAsia"/>
                 <w:color w:val="FF0000"/>
                 <w:sz w:val="22"/>
               </w:rPr>
@@ -5460,7 +5464,7 @@
             </w:r>
             <w:r>
               <w:rPr>
-                <w:rFonts w:ascii="標楷體" w:eastAsia="標楷體" w:hAnsi="標楷體" w:hint="eastAsia"/>
+                <w:rFonts w:ascii="標楷體" w:hAnsi="標楷體" w:hint="eastAsia"/>
                 <w:color w:val="FF0000"/>
                 <w:sz w:val="22"/>
               </w:rPr>
@@ -5468,7 +5472,7 @@
             </w:r>
             <w:r>
               <w:rPr>
-                <w:rFonts w:ascii="標楷體" w:eastAsia="標楷體" w:hAnsi="標楷體" w:hint="eastAsia"/>
+                <w:rFonts w:ascii="標楷體" w:hAnsi="標楷體" w:hint="eastAsia"/>
                 <w:color w:val="FF0000"/>
                 <w:sz w:val="22"/>
               </w:rPr>
@@ -5476,7 +5480,7 @@
             </w:r>
             <w:r>
               <w:rPr>
-                <w:rFonts w:ascii="標楷體" w:eastAsia="標楷體" w:hAnsi="標楷體" w:hint="eastAsia"/>
+                <w:rFonts w:ascii="標楷體" w:hAnsi="標楷體" w:hint="eastAsia"/>
                 <w:color w:val="FF0000"/>
                 <w:sz w:val="22"/>
               </w:rPr>
@@ -5484,7 +5488,7 @@
             </w:r>
             <w:r>
               <w:rPr>
-                <w:rFonts w:ascii="標楷體" w:eastAsia="標楷體" w:hAnsi="標楷體" w:hint="eastAsia"/>
+                <w:rFonts w:ascii="標楷體" w:hAnsi="標楷體" w:hint="eastAsia"/>
                 <w:color w:val="FF0000"/>
                 <w:sz w:val="22"/>
               </w:rPr>
@@ -5492,7 +5496,7 @@
             </w:r>
             <w:r>
               <w:rPr>
-                <w:rFonts w:ascii="標楷體" w:eastAsia="標楷體" w:hAnsi="標楷體" w:hint="eastAsia"/>
+                <w:rFonts w:ascii="標楷體" w:hAnsi="標楷體" w:hint="eastAsia"/>
                 <w:sz w:val="22"/>
               </w:rPr>
               <w:t>；</w:t>
@@ -5505,7 +5509,7 @@
               </w:tabs>
               <w:jc w:val="both"/>
               <w:rPr>
-                <w:rFonts w:ascii="標楷體" w:eastAsia="標楷體" w:hAnsi="標楷體"/>
+                <w:rFonts w:ascii="標楷體" w:hAnsi="標楷體"/>
               </w:rPr>
             </w:pPr>
             <w:r>
@@ -5517,7 +5521,7 @@
             </w:r>
             <w:r>
               <w:rPr>
-                <w:rFonts w:ascii="標楷體" w:eastAsia="標楷體" w:hAnsi="標楷體" w:hint="eastAsia"/>
+                <w:rFonts w:ascii="標楷體" w:hAnsi="標楷體" w:hint="eastAsia"/>
                 <w:color w:val="FF0000"/>
                 <w:sz w:val="22"/>
               </w:rPr>
@@ -5525,7 +5529,7 @@
             </w:r>
             <w:r>
               <w:rPr>
-                <w:rFonts w:ascii="標楷體" w:eastAsia="標楷體" w:hAnsi="標楷體" w:hint="eastAsia"/>
+                <w:rFonts w:ascii="標楷體" w:hAnsi="標楷體" w:hint="eastAsia"/>
                 <w:color w:val="FF0000"/>
                 <w:sz w:val="22"/>
               </w:rPr>
@@ -5533,7 +5537,7 @@
             </w:r>
             <w:r>
               <w:rPr>
-                <w:rFonts w:ascii="標楷體" w:eastAsia="標楷體" w:hAnsi="標楷體" w:hint="eastAsia"/>
+                <w:rFonts w:ascii="標楷體" w:hAnsi="標楷體" w:hint="eastAsia"/>
                 <w:color w:val="FF0000"/>
                 <w:sz w:val="22"/>
               </w:rPr>
@@ -5541,7 +5545,7 @@
             </w:r>
             <w:r>
               <w:rPr>
-                <w:rFonts w:ascii="標楷體" w:eastAsia="標楷體" w:hAnsi="標楷體" w:hint="eastAsia"/>
+                <w:rFonts w:ascii="標楷體" w:hAnsi="標楷體" w:hint="eastAsia"/>
                 <w:color w:val="FF0000"/>
                 <w:sz w:val="22"/>
               </w:rPr>
@@ -5549,7 +5553,7 @@
             </w:r>
             <w:r>
               <w:rPr>
-                <w:rFonts w:ascii="標楷體" w:eastAsia="標楷體" w:hAnsi="標楷體" w:hint="eastAsia"/>
+                <w:rFonts w:ascii="標楷體" w:hAnsi="標楷體" w:hint="eastAsia"/>
                 <w:sz w:val="22"/>
               </w:rPr>
               <w:t>】</w:t>
@@ -5581,7 +5585,7 @@
               </w:tabs>
               <w:jc w:val="both"/>
               <w:rPr>
-                <w:rFonts w:ascii="標楷體" w:eastAsia="標楷體" w:hAnsi="標楷體"/>
+                <w:rFonts w:ascii="標楷體" w:hAnsi="標楷體"/>
               </w:rPr>
             </w:pPr>
           </w:p>
@@ -5611,7 +5615,7 @@
               </w:tabs>
               <w:jc w:val="both"/>
               <w:rPr>
-                <w:rFonts w:ascii="標楷體" w:eastAsia="標楷體" w:hAnsi="標楷體"/>
+                <w:rFonts w:ascii="標楷體" w:hAnsi="標楷體"/>
               </w:rPr>
             </w:pPr>
           </w:p>
@@ -5641,7 +5645,7 @@
               </w:tabs>
               <w:jc w:val="both"/>
               <w:rPr>
-                <w:rFonts w:ascii="標楷體" w:eastAsia="標楷體" w:hAnsi="標楷體"/>
+                <w:rFonts w:ascii="標楷體" w:hAnsi="標楷體"/>
               </w:rPr>
             </w:pPr>
           </w:p>
@@ -5679,12 +5683,12 @@
               </w:tabs>
               <w:jc w:val="both"/>
               <w:rPr>
-                <w:rFonts w:ascii="標楷體" w:eastAsia="標楷體" w:hAnsi="標楷體"/>
-              </w:rPr>
-            </w:pPr>
-            <w:r>
-              <w:rPr>
-                <w:rFonts w:ascii="標楷體" w:eastAsia="標楷體" w:hAnsi="標楷體" w:hint="eastAsia"/>
+                <w:rFonts w:ascii="標楷體" w:hAnsi="標楷體"/>
+              </w:rPr>
+            </w:pPr>
+            <w:r>
+              <w:rPr>
+                <w:rFonts w:ascii="標楷體" w:hAnsi="標楷體" w:hint="eastAsia"/>
               </w:rPr>
               <w:t>審查結果</w:t>
             </w:r>
@@ -5719,14 +5723,13 @@
             <w:pPr>
               <w:spacing w:beforeLines="50" w:before="180"/>
               <w:rPr>
-                <w:rFonts w:eastAsia="標楷體"/>
                 <w:sz w:val="26"/>
                 <w:szCs w:val="26"/>
               </w:rPr>
             </w:pPr>
             <w:r>
               <w:rPr>
-                <w:rFonts w:eastAsia="標楷體" w:hint="eastAsia"/>
+                <w:rFonts w:hint="eastAsia"/>
                 <w:sz w:val="26"/>
                 <w:szCs w:val="26"/>
               </w:rPr>
@@ -5737,14 +5740,13 @@
             <w:pPr>
               <w:spacing w:beforeLines="50" w:before="180"/>
               <w:rPr>
-                <w:rFonts w:eastAsia="標楷體"/>
                 <w:sz w:val="26"/>
                 <w:szCs w:val="26"/>
               </w:rPr>
             </w:pPr>
             <w:r>
               <w:rPr>
-                <w:rFonts w:eastAsia="標楷體" w:hint="eastAsia"/>
+                <w:rFonts w:hint="eastAsia"/>
                 <w:sz w:val="26"/>
                 <w:szCs w:val="26"/>
               </w:rPr>
@@ -5752,7 +5754,7 @@
             </w:r>
             <w:r>
               <w:rPr>
-                <w:rFonts w:eastAsia="標楷體" w:hint="eastAsia"/>
+                <w:rFonts w:hint="eastAsia"/>
                 <w:sz w:val="26"/>
                 <w:szCs w:val="26"/>
               </w:rPr>
@@ -5764,14 +5766,13 @@
               <w:spacing w:beforeLines="50" w:before="180"/>
               <w:ind w:left="3120" w:hangingChars="1200" w:hanging="3120"/>
               <w:rPr>
-                <w:rFonts w:eastAsia="標楷體"/>
                 <w:sz w:val="26"/>
                 <w:szCs w:val="26"/>
               </w:rPr>
             </w:pPr>
             <w:r>
               <w:rPr>
-                <w:rFonts w:eastAsia="標楷體" w:hint="eastAsia"/>
+                <w:rFonts w:hint="eastAsia"/>
                 <w:sz w:val="26"/>
                 <w:szCs w:val="26"/>
               </w:rPr>
@@ -5779,7 +5780,7 @@
             </w:r>
             <w:r>
               <w:rPr>
-                <w:rFonts w:eastAsia="標楷體" w:hint="eastAsia"/>
+                <w:rFonts w:hint="eastAsia"/>
                 <w:sz w:val="26"/>
                 <w:szCs w:val="26"/>
               </w:rPr>
@@ -5787,7 +5788,6 @@
             </w:r>
             <w:r>
               <w:rPr>
-                <w:rFonts w:eastAsia="標楷體"/>
                 <w:sz w:val="26"/>
                 <w:szCs w:val="26"/>
               </w:rPr>
@@ -5795,7 +5795,7 @@
             </w:r>
             <w:r>
               <w:rPr>
-                <w:rFonts w:eastAsia="標楷體" w:hint="eastAsia"/>
+                <w:rFonts w:hint="eastAsia"/>
                 <w:sz w:val="26"/>
                 <w:szCs w:val="26"/>
               </w:rPr>
@@ -5807,7 +5807,6 @@
               <w:spacing w:beforeLines="50" w:before="180"/>
               <w:ind w:left="3120" w:hangingChars="1200" w:hanging="3120"/>
               <w:rPr>
-                <w:rFonts w:eastAsia="標楷體"/>
                 <w:sz w:val="26"/>
                 <w:szCs w:val="26"/>
               </w:rPr>
@@ -5818,7 +5817,6 @@
               <w:spacing w:beforeLines="50" w:before="180"/>
               <w:ind w:left="3120" w:hangingChars="1200" w:hanging="3120"/>
               <w:rPr>
-                <w:rFonts w:eastAsia="標楷體"/>
                 <w:sz w:val="26"/>
                 <w:szCs w:val="26"/>
               </w:rPr>
@@ -5829,7 +5827,6 @@
               <w:spacing w:beforeLines="50" w:before="180"/>
               <w:ind w:left="3120" w:hangingChars="1200" w:hanging="3120"/>
               <w:rPr>
-                <w:rFonts w:eastAsia="標楷體"/>
                 <w:sz w:val="26"/>
                 <w:szCs w:val="26"/>
               </w:rPr>
@@ -5842,14 +5839,13 @@
               </w:tabs>
               <w:jc w:val="both"/>
               <w:rPr>
-                <w:rFonts w:eastAsia="標楷體"/>
                 <w:sz w:val="26"/>
                 <w:szCs w:val="26"/>
               </w:rPr>
             </w:pPr>
             <w:r>
               <w:rPr>
-                <w:rFonts w:eastAsia="標楷體" w:hint="eastAsia"/>
+                <w:rFonts w:hint="eastAsia"/>
                 <w:sz w:val="26"/>
                 <w:szCs w:val="26"/>
               </w:rPr>
@@ -5857,7 +5853,7 @@
             </w:r>
             <w:r>
               <w:rPr>
-                <w:rFonts w:eastAsia="標楷體" w:hint="eastAsia"/>
+                <w:rFonts w:hint="eastAsia"/>
                 <w:sz w:val="26"/>
                 <w:szCs w:val="26"/>
               </w:rPr>
@@ -5865,7 +5861,7 @@
             </w:r>
             <w:r>
               <w:rPr>
-                <w:rFonts w:eastAsia="標楷體" w:hint="eastAsia"/>
+                <w:rFonts w:hint="eastAsia"/>
                 <w:sz w:val="26"/>
                 <w:szCs w:val="26"/>
               </w:rPr>
@@ -5873,7 +5869,6 @@
             </w:r>
             <w:r>
               <w:rPr>
-                <w:rFonts w:eastAsia="標楷體"/>
                 <w:sz w:val="26"/>
                 <w:szCs w:val="26"/>
               </w:rPr>
@@ -5881,7 +5876,7 @@
             </w:r>
             <w:r>
               <w:rPr>
-                <w:rFonts w:eastAsia="標楷體" w:hint="eastAsia"/>
+                <w:rFonts w:hint="eastAsia"/>
                 <w:sz w:val="26"/>
                 <w:szCs w:val="26"/>
               </w:rPr>
@@ -5895,14 +5890,13 @@
               </w:tabs>
               <w:jc w:val="both"/>
               <w:rPr>
-                <w:rFonts w:eastAsia="標楷體"/>
                 <w:sz w:val="26"/>
                 <w:szCs w:val="26"/>
               </w:rPr>
             </w:pPr>
             <w:r>
               <w:rPr>
-                <w:rFonts w:eastAsia="標楷體" w:hint="eastAsia"/>
+                <w:rFonts w:hint="eastAsia"/>
                 <w:sz w:val="26"/>
                 <w:szCs w:val="26"/>
               </w:rPr>
@@ -5924,7 +5918,7 @@
 </file>
 
 <file path=word/endnotes.xml><?xml version="1.0" encoding="utf-8"?>
-<w:endnotes xmlns:wpc="http://schemas.microsoft.com/office/word/2010/wordprocessingCanvas" xmlns:cx="http://schemas.microsoft.com/office/drawing/2014/chartex" xmlns:cx1="http://schemas.microsoft.com/office/drawing/2015/9/8/chartex" xmlns:cx2="http://schemas.microsoft.com/office/drawing/2015/10/21/chartex" xmlns:cx3="http://schemas.microsoft.com/office/drawing/2016/5/9/chartex" xmlns:cx4="http://schemas.microsoft.com/office/drawing/2016/5/10/chartex" xmlns:cx5="http://schemas.microsoft.com/office/drawing/2016/5/11/chartex" xmlns:cx6="http://schemas.microsoft.com/office/drawing/2016/5/12/chartex" xmlns:cx7="http://schemas.microsoft.com/office/drawing/2016/5/13/chartex" xmlns:cx8="http://schemas.microsoft.com/office/drawing/2016/5/14/chartex" xmlns:mc="http://schemas.openxmlformats.org/markup-compatibility/2006" xmlns:aink="http://schemas.microsoft.com/office/drawing/2016/ink" xmlns:am3d="http://schemas.microsoft.com/office/drawing/2017/model3d" xmlns:o="urn:schemas-microsoft-com:office:office" xmlns:oel="http://schemas.microsoft.com/office/2019/extlst" xmlns:r="http://schemas.openxmlformats.org/officeDocument/2006/relationships" xmlns:m="http://schemas.openxmlformats.org/officeDocument/2006/math" xmlns:v="urn:schemas-microsoft-com:vml" xmlns:wp14="http://schemas.microsoft.com/office/word/2010/wordprocessingDrawing" xmlns:wp="http://schemas.openxmlformats.org/drawingml/2006/wordprocessingDrawing" xmlns:w10="urn:schemas-microsoft-com:office:word" xmlns:w="http://schemas.openxmlformats.org/wordprocessingml/2006/main" xmlns:w14="http://schemas.microsoft.com/office/word/2010/wordml" xmlns:w15="http://schemas.microsoft.com/office/word/2012/wordml" xmlns:w16cex="http://schemas.microsoft.com/office/word/2018/wordml/cex" xmlns:w16cid="http://schemas.microsoft.com/office/word/2016/wordml/cid" xmlns:w16="http://schemas.microsoft.com/office/word/2018/wordml" xmlns:w16du="http://schemas.microsoft.com/office/word/2023/wordml/word16du" xmlns:w16sdtdh="http://schemas.microsoft.com/office/word/2020/wordml/sdtdatahash" xmlns:w16sdtfl="http://schemas.microsoft.com/office/word/2024/wordml/sdtformatlock" xmlns:w16se="http://schemas.microsoft.com/office/word/2015/wordml/symex" xmlns:wpg="http://schemas.microsoft.com/office/word/2010/wordprocessingGroup" xmlns:wpi="http://schemas.microsoft.com/office/word/2010/wordprocessingInk" xmlns:wne="http://schemas.microsoft.com/office/word/2006/wordml" xmlns:wps="http://schemas.microsoft.com/office/word/2010/wordprocessingShape" mc:Ignorable="w14 w15 w16se w16cid w16 w16cex w16sdtdh w16sdtfl w16du wp14">
+<w:endnotes xmlns:wpc="http://schemas.microsoft.com/office/word/2010/wordprocessingCanvas" xmlns:mc="http://schemas.openxmlformats.org/markup-compatibility/2006" xmlns:o="urn:schemas-microsoft-com:office:office" xmlns:r="http://schemas.openxmlformats.org/officeDocument/2006/relationships" xmlns:m="http://schemas.openxmlformats.org/officeDocument/2006/math" xmlns:v="urn:schemas-microsoft-com:vml" xmlns:wp14="http://schemas.microsoft.com/office/word/2010/wordprocessingDrawing" xmlns:wp="http://schemas.openxmlformats.org/drawingml/2006/wordprocessingDrawing" xmlns:w10="urn:schemas-microsoft-com:office:word" xmlns:w="http://schemas.openxmlformats.org/wordprocessingml/2006/main" xmlns:w14="http://schemas.microsoft.com/office/word/2010/wordml" xmlns:w15="http://schemas.microsoft.com/office/word/2012/wordml" xmlns:wpg="http://schemas.microsoft.com/office/word/2010/wordprocessingGroup" xmlns:wpi="http://schemas.microsoft.com/office/word/2010/wordprocessingInk" xmlns:wne="http://schemas.microsoft.com/office/word/2006/wordml" xmlns:wps="http://schemas.microsoft.com/office/word/2010/wordprocessingShape" mc:Ignorable="w14 w15 wp14">
   <w:endnote w:type="separator" w:id="-1">
     <w:p>
       <w:r>
@@ -5943,7 +5937,7 @@
 </file>
 
 <file path=word/footnotes.xml><?xml version="1.0" encoding="utf-8"?>
-<w:footnotes xmlns:wpc="http://schemas.microsoft.com/office/word/2010/wordprocessingCanvas" xmlns:cx="http://schemas.microsoft.com/office/drawing/2014/chartex" xmlns:cx1="http://schemas.microsoft.com/office/drawing/2015/9/8/chartex" xmlns:cx2="http://schemas.microsoft.com/office/drawing/2015/10/21/chartex" xmlns:cx3="http://schemas.microsoft.com/office/drawing/2016/5/9/chartex" xmlns:cx4="http://schemas.microsoft.com/office/drawing/2016/5/10/chartex" xmlns:cx5="http://schemas.microsoft.com/office/drawing/2016/5/11/chartex" xmlns:cx6="http://schemas.microsoft.com/office/drawing/2016/5/12/chartex" xmlns:cx7="http://schemas.microsoft.com/office/drawing/2016/5/13/chartex" xmlns:cx8="http://schemas.microsoft.com/office/drawing/2016/5/14/chartex" xmlns:mc="http://schemas.openxmlformats.org/markup-compatibility/2006" xmlns:aink="http://schemas.microsoft.com/office/drawing/2016/ink" xmlns:am3d="http://schemas.microsoft.com/office/drawing/2017/model3d" xmlns:o="urn:schemas-microsoft-com:office:office" xmlns:oel="http://schemas.microsoft.com/office/2019/extlst" xmlns:r="http://schemas.openxmlformats.org/officeDocument/2006/relationships" xmlns:m="http://schemas.openxmlformats.org/officeDocument/2006/math" xmlns:v="urn:schemas-microsoft-com:vml" xmlns:wp14="http://schemas.microsoft.com/office/word/2010/wordprocessingDrawing" xmlns:wp="http://schemas.openxmlformats.org/drawingml/2006/wordprocessingDrawing" xmlns:w10="urn:schemas-microsoft-com:office:word" xmlns:w="http://schemas.openxmlformats.org/wordprocessingml/2006/main" xmlns:w14="http://schemas.microsoft.com/office/word/2010/wordml" xmlns:w15="http://schemas.microsoft.com/office/word/2012/wordml" xmlns:w16cex="http://schemas.microsoft.com/office/word/2018/wordml/cex" xmlns:w16cid="http://schemas.microsoft.com/office/word/2016/wordml/cid" xmlns:w16="http://schemas.microsoft.com/office/word/2018/wordml" xmlns:w16du="http://schemas.microsoft.com/office/word/2023/wordml/word16du" xmlns:w16sdtdh="http://schemas.microsoft.com/office/word/2020/wordml/sdtdatahash" xmlns:w16sdtfl="http://schemas.microsoft.com/office/word/2024/wordml/sdtformatlock" xmlns:w16se="http://schemas.microsoft.com/office/word/2015/wordml/symex" xmlns:wpg="http://schemas.microsoft.com/office/word/2010/wordprocessingGroup" xmlns:wpi="http://schemas.microsoft.com/office/word/2010/wordprocessingInk" xmlns:wne="http://schemas.microsoft.com/office/word/2006/wordml" xmlns:wps="http://schemas.microsoft.com/office/word/2010/wordprocessingShape" mc:Ignorable="w14 w15 w16se w16cid w16 w16cex w16sdtdh w16sdtfl w16du wp14">
+<w:footnotes xmlns:wpc="http://schemas.microsoft.com/office/word/2010/wordprocessingCanvas" xmlns:mc="http://schemas.openxmlformats.org/markup-compatibility/2006" xmlns:o="urn:schemas-microsoft-com:office:office" xmlns:r="http://schemas.openxmlformats.org/officeDocument/2006/relationships" xmlns:m="http://schemas.openxmlformats.org/officeDocument/2006/math" xmlns:v="urn:schemas-microsoft-com:vml" xmlns:wp14="http://schemas.microsoft.com/office/word/2010/wordprocessingDrawing" xmlns:wp="http://schemas.openxmlformats.org/drawingml/2006/wordprocessingDrawing" xmlns:w10="urn:schemas-microsoft-com:office:word" xmlns:w="http://schemas.openxmlformats.org/wordprocessingml/2006/main" xmlns:w14="http://schemas.microsoft.com/office/word/2010/wordml" xmlns:w15="http://schemas.microsoft.com/office/word/2012/wordml" xmlns:wpg="http://schemas.microsoft.com/office/word/2010/wordprocessingGroup" xmlns:wpi="http://schemas.microsoft.com/office/word/2010/wordprocessingInk" xmlns:wne="http://schemas.microsoft.com/office/word/2006/wordml" xmlns:wps="http://schemas.microsoft.com/office/word/2010/wordprocessingShape" mc:Ignorable="w14 w15 wp14">
   <w:footnote w:type="separator" w:id="-1">
     <w:p>
       <w:r>
@@ -5962,7 +5956,7 @@
 </file>
 
 <file path=word/styles.xml><?xml version="1.0" encoding="utf-8"?>
-<w:styles xmlns:mc="http://schemas.openxmlformats.org/markup-compatibility/2006" xmlns:r="http://schemas.openxmlformats.org/officeDocument/2006/relationships" xmlns:w="http://schemas.openxmlformats.org/wordprocessingml/2006/main" xmlns:w14="http://schemas.microsoft.com/office/word/2010/wordml" xmlns:w15="http://schemas.microsoft.com/office/word/2012/wordml" xmlns:w16cex="http://schemas.microsoft.com/office/word/2018/wordml/cex" xmlns:w16cid="http://schemas.microsoft.com/office/word/2016/wordml/cid" xmlns:w16="http://schemas.microsoft.com/office/word/2018/wordml" xmlns:w16du="http://schemas.microsoft.com/office/word/2023/wordml/word16du" xmlns:w16sdtdh="http://schemas.microsoft.com/office/word/2020/wordml/sdtdatahash" xmlns:w16sdtfl="http://schemas.microsoft.com/office/word/2024/wordml/sdtformatlock" xmlns:w16se="http://schemas.microsoft.com/office/word/2015/wordml/symex" mc:Ignorable="w14 w15 w16se w16cid w16 w16cex w16sdtdh w16sdtfl w16du">
+<w:styles xmlns:mc="http://schemas.openxmlformats.org/markup-compatibility/2006" xmlns:r="http://schemas.openxmlformats.org/officeDocument/2006/relationships" xmlns:w="http://schemas.openxmlformats.org/wordprocessingml/2006/main" xmlns:w14="http://schemas.microsoft.com/office/word/2010/wordml" xmlns:w15="http://schemas.microsoft.com/office/word/2012/wordml" mc:Ignorable="w14 w15">
   <w:docDefaults>
     <w:rPrDefault>
       <w:rPr>
@@ -5975,7 +5969,7 @@
     </w:rPrDefault>
     <w:pPrDefault/>
   </w:docDefaults>
-  <w:latentStyles w:defLockedState="0" w:defUIPriority="99" w:defSemiHidden="0" w:defUnhideWhenUsed="0" w:defQFormat="0" w:count="376">
+  <w:latentStyles w:defLockedState="0" w:defUIPriority="99" w:defSemiHidden="0" w:defUnhideWhenUsed="0" w:defQFormat="0" w:count="371">
     <w:lsdException w:name="Normal" w:uiPriority="0" w:qFormat="1"/>
     <w:lsdException w:name="heading 1" w:uiPriority="9" w:qFormat="1"/>
     <w:lsdException w:name="heading 2" w:semiHidden="1" w:uiPriority="0" w:unhideWhenUsed="1" w:qFormat="1"/>
@@ -6347,15 +6341,10 @@
     <w:lsdException w:name="List Table 5 Dark Accent 6" w:uiPriority="50"/>
     <w:lsdException w:name="List Table 6 Colorful Accent 6" w:uiPriority="51"/>
     <w:lsdException w:name="List Table 7 Colorful Accent 6" w:uiPriority="52"/>
-    <w:lsdException w:name="Mention" w:semiHidden="1" w:unhideWhenUsed="1"/>
-    <w:lsdException w:name="Smart Hyperlink" w:semiHidden="1" w:unhideWhenUsed="1"/>
-    <w:lsdException w:name="Hashtag" w:semiHidden="1" w:unhideWhenUsed="1"/>
-    <w:lsdException w:name="Unresolved Mention" w:semiHidden="1" w:unhideWhenUsed="1"/>
-    <w:lsdException w:name="Smart Link" w:semiHidden="1" w:unhideWhenUsed="1"/>
   </w:latentStyles>
   <w:style w:type="paragraph" w:default="1" w:styleId="a">
     <w:name w:val="Normal"/>
-    <w:rsid w:val="00E91D7C"/>
+    <w:rsid w:val="00202405"/>
     <w:pPr>
       <w:widowControl w:val="0"/>
       <w:suppressAutoHyphens/>
@@ -6363,7 +6352,7 @@
       <w:textAlignment w:val="baseline"/>
     </w:pPr>
     <w:rPr>
-      <w:rFonts w:ascii="Times New Roman" w:eastAsia="新細明體" w:hAnsi="Times New Roman" w:cs="Times New Roman"/>
+      <w:rFonts w:ascii="Times New Roman" w:eastAsia="標楷體" w:hAnsi="Times New Roman" w:cs="Times New Roman"/>
       <w:kern w:val="3"/>
       <w:szCs w:val="24"/>
     </w:rPr>
@@ -6382,7 +6371,7 @@
       <w:outlineLvl w:val="1"/>
     </w:pPr>
     <w:rPr>
-      <w:rFonts w:ascii="標楷體" w:eastAsia="標楷體" w:hAnsi="標楷體"/>
+      <w:rFonts w:ascii="標楷體" w:hAnsi="標楷體"/>
       <w:b/>
       <w:sz w:val="32"/>
       <w:szCs w:val="32"/>
@@ -6787,7 +6776,7 @@
 </file>
 
 <file path=customXml/itemProps1.xml><?xml version="1.0" encoding="utf-8"?>
-<ds:datastoreItem xmlns:ds="http://schemas.openxmlformats.org/officeDocument/2006/customXml" ds:itemID="{06E1CE0D-E0D6-4164-A5EC-036BA5DC9B04}">
+<ds:datastoreItem xmlns:ds="http://schemas.openxmlformats.org/officeDocument/2006/customXml" ds:itemID="{742781A9-3D5B-4D5B-8796-1A03B38FD38B}">
   <ds:schemaRefs>
     <ds:schemaRef ds:uri="http://schemas.openxmlformats.org/officeDocument/2006/bibliography"/>
   </ds:schemaRefs>
